--- a/Documentation.docx
+++ b/Documentation.docx
@@ -41,15 +41,39 @@
         </w:tabs>
         <w:rPr>
           <w:rFonts w:ascii="Times New Roman" w:hAnsi="Times New Roman" w:cs="Times New Roman"/>
+          <w:b/>
+          <w:bCs/>
           <w:sz w:val="96"/>
         </w:rPr>
       </w:pPr>
       <w:r>
         <w:rPr>
           <w:rFonts w:ascii="Times New Roman" w:hAnsi="Times New Roman" w:cs="Times New Roman"/>
+          <w:b/>
+          <w:bCs/>
           <w:sz w:val="96"/>
         </w:rPr>
-        <w:t>WPF POS System</w:t>
+        <w:t>WPF/</w:t>
+      </w:r>
+      <w:proofErr w:type="spellStart"/>
+      <w:r>
+        <w:rPr>
+          <w:rFonts w:ascii="Times New Roman" w:hAnsi="Times New Roman" w:cs="Times New Roman"/>
+          <w:b/>
+          <w:bCs/>
+          <w:sz w:val="96"/>
+        </w:rPr>
+        <w:t>WinForms</w:t>
+      </w:r>
+      <w:proofErr w:type="spellEnd"/>
+      <w:r>
+        <w:rPr>
+          <w:rFonts w:ascii="Times New Roman" w:hAnsi="Times New Roman" w:cs="Times New Roman"/>
+          <w:b/>
+          <w:bCs/>
+          <w:sz w:val="96"/>
+        </w:rPr>
+        <w:t xml:space="preserve"> POS System</w:t>
       </w:r>
     </w:p>
     <w:p>
@@ -194,37 +218,8 @@
     </w:p>
     <w:p>
       <w:pPr>
-        <w:tabs>
-          <w:tab w:val="left" w:pos="4065"/>
-        </w:tabs>
-        <w:rPr>
-          <w:rFonts w:ascii="Times New Roman" w:hAnsi="Times New Roman" w:cs="Times New Roman"/>
-        </w:rPr>
-      </w:pPr>
-    </w:p>
-    <w:p>
-      <w:pPr>
-        <w:tabs>
-          <w:tab w:val="left" w:pos="4065"/>
-        </w:tabs>
-        <w:jc w:val="right"/>
-        <w:rPr>
-          <w:rFonts w:ascii="Times New Roman" w:hAnsi="Times New Roman" w:cs="Times New Roman"/>
-        </w:rPr>
-      </w:pPr>
-    </w:p>
-    <w:p>
-      <w:pPr>
         <w:pStyle w:val="NoSpacing"/>
-        <w:jc w:val="right"/>
-        <w:rPr>
-          <w:rFonts w:ascii="Times New Roman" w:hAnsi="Times New Roman" w:cs="Times New Roman"/>
-        </w:rPr>
-      </w:pPr>
-    </w:p>
-    <w:p>
-      <w:pPr>
-        <w:pStyle w:val="NoSpacing"/>
+        <w:ind w:left="4320" w:firstLine="720"/>
         <w:jc w:val="right"/>
         <w:rPr>
           <w:rFonts w:ascii="Times New Roman" w:hAnsi="Times New Roman" w:cs="Times New Roman"/>
@@ -283,7 +278,7 @@
         </w:rPr>
         <w:t xml:space="preserve">Email: </w:t>
       </w:r>
-      <w:hyperlink r:id="rId6" w:history="1">
+      <w:hyperlink r:id="rId8" w:history="1">
         <w:r>
           <w:rPr>
             <w:rStyle w:val="Hyperlink"/>
@@ -324,6 +319,9 @@
         <w:p>
           <w:pPr>
             <w:pStyle w:val="TOCHeading"/>
+            <w:rPr>
+              <w:b w:val="0"/>
+            </w:rPr>
           </w:pPr>
           <w:r>
             <w:t>Contents</w:t>
@@ -336,6 +334,8 @@
               <w:tab w:val="right" w:leader="dot" w:pos="9350"/>
             </w:tabs>
             <w:rPr>
+              <w:rStyle w:val="Hyperlink"/>
+              <w:rFonts w:eastAsiaTheme="minorEastAsia"/>
               <w:noProof/>
             </w:rPr>
           </w:pPr>
@@ -348,16 +348,149 @@
           <w:r>
             <w:fldChar w:fldCharType="separate"/>
           </w:r>
-          <w:hyperlink w:anchor="_Toc489871540" w:history="1">
+          <w:r>
+            <w:rPr>
+              <w:rStyle w:val="Hyperlink"/>
+              <w:noProof/>
+            </w:rPr>
+            <w:fldChar w:fldCharType="begin"/>
+          </w:r>
+          <w:r>
+            <w:rPr>
+              <w:rStyle w:val="Hyperlink"/>
+              <w:noProof/>
+            </w:rPr>
+            <w:instrText xml:space="preserve"> HYPERLINK  \l "_About_this_Document" </w:instrText>
+          </w:r>
+          <w:r>
+            <w:rPr>
+              <w:rStyle w:val="Hyperlink"/>
+              <w:noProof/>
+            </w:rPr>
+          </w:r>
+          <w:r>
+            <w:rPr>
+              <w:rStyle w:val="Hyperlink"/>
+              <w:noProof/>
+            </w:rPr>
+            <w:fldChar w:fldCharType="separate"/>
+          </w:r>
+          <w:r>
+            <w:rPr>
+              <w:rStyle w:val="Hyperlink"/>
+              <w:noProof/>
+            </w:rPr>
+            <w:t>About this</w:t>
+          </w:r>
+          <w:r>
+            <w:rPr>
+              <w:rStyle w:val="Hyperlink"/>
+              <w:noProof/>
+            </w:rPr>
+            <w:t xml:space="preserve"> </w:t>
+          </w:r>
+          <w:r>
+            <w:rPr>
+              <w:rStyle w:val="Hyperlink"/>
+              <w:noProof/>
+            </w:rPr>
+            <w:t>D</w:t>
+          </w:r>
+          <w:r>
+            <w:rPr>
+              <w:rStyle w:val="Hyperlink"/>
+              <w:noProof/>
+            </w:rPr>
+            <w:t>o</w:t>
+          </w:r>
+          <w:r>
+            <w:rPr>
+              <w:rStyle w:val="Hyperlink"/>
+              <w:noProof/>
+            </w:rPr>
+            <w:t>cument</w:t>
+          </w:r>
+          <w:r>
+            <w:rPr>
+              <w:rStyle w:val="Hyperlink"/>
+              <w:noProof/>
+              <w:webHidden/>
+            </w:rPr>
+            <w:tab/>
+          </w:r>
+          <w:r>
+            <w:rPr>
+              <w:rStyle w:val="Hyperlink"/>
+              <w:noProof/>
+              <w:webHidden/>
+            </w:rPr>
+            <w:fldChar w:fldCharType="begin"/>
+          </w:r>
+          <w:r>
+            <w:rPr>
+              <w:rStyle w:val="Hyperlink"/>
+              <w:noProof/>
+              <w:webHidden/>
+            </w:rPr>
+            <w:instrText xml:space="preserve"> PAGEREF _Toc489878927 \h </w:instrText>
+          </w:r>
+          <w:r>
+            <w:rPr>
+              <w:rStyle w:val="Hyperlink"/>
+              <w:noProof/>
+              <w:webHidden/>
+            </w:rPr>
+          </w:r>
+          <w:r>
+            <w:rPr>
+              <w:rStyle w:val="Hyperlink"/>
+              <w:noProof/>
+              <w:webHidden/>
+            </w:rPr>
+            <w:fldChar w:fldCharType="separate"/>
+          </w:r>
+          <w:r>
+            <w:rPr>
+              <w:rStyle w:val="Hyperlink"/>
+              <w:noProof/>
+              <w:webHidden/>
+            </w:rPr>
+            <w:t>2</w:t>
+          </w:r>
+          <w:r>
+            <w:rPr>
+              <w:rStyle w:val="Hyperlink"/>
+              <w:noProof/>
+              <w:webHidden/>
+            </w:rPr>
+            <w:fldChar w:fldCharType="end"/>
+          </w:r>
+        </w:p>
+        <w:p>
+          <w:pPr>
+            <w:pStyle w:val="TOC2"/>
+            <w:tabs>
+              <w:tab w:val="right" w:leader="dot" w:pos="9350"/>
+            </w:tabs>
+            <w:rPr>
+              <w:rFonts w:eastAsiaTheme="minorEastAsia"/>
+              <w:noProof/>
+            </w:rPr>
+          </w:pPr>
+          <w:r>
+            <w:rPr>
+              <w:rStyle w:val="Hyperlink"/>
+              <w:noProof/>
+            </w:rPr>
+            <w:fldChar w:fldCharType="end"/>
+          </w:r>
+          <w:hyperlink w:anchor="_What_is_WPF" w:history="1">
             <w:r>
               <w:rPr>
                 <w:rStyle w:val="Hyperlink"/>
-                <w:rFonts w:ascii="Segoe UI" w:eastAsia="Times New Roman" w:hAnsi="Segoe UI" w:cs="Segoe UI"/>
-                <w:b/>
-                <w:bCs/>
                 <w:noProof/>
               </w:rPr>
-              <w:t>About this Document</w:t>
+              <w:t>What is WPF POS System?</w:t>
             </w:r>
             <w:r>
               <w:rPr>
@@ -378,7 +511,7 @@
                 <w:noProof/>
                 <w:webHidden/>
               </w:rPr>
-              <w:instrText xml:space="preserve"> PAGEREF _Toc489871540 \h </w:instrText>
+              <w:instrText xml:space="preserve"> PAGEREF _Toc489878928 \h </w:instrText>
             </w:r>
             <w:r>
               <w:rPr>
@@ -398,7 +531,242 @@
                 <w:noProof/>
                 <w:webHidden/>
               </w:rPr>
+              <w:t>2</w:t>
+            </w:r>
+            <w:r>
+              <w:rPr>
+                <w:noProof/>
+                <w:webHidden/>
+              </w:rPr>
+              <w:fldChar w:fldCharType="end"/>
+            </w:r>
+          </w:hyperlink>
+        </w:p>
+        <w:p>
+          <w:pPr>
+            <w:pStyle w:val="TOC2"/>
+            <w:tabs>
+              <w:tab w:val="right" w:leader="dot" w:pos="9350"/>
+            </w:tabs>
+            <w:rPr>
+              <w:rFonts w:eastAsiaTheme="minorEastAsia"/>
+              <w:noProof/>
+            </w:rPr>
+          </w:pPr>
+          <w:hyperlink w:anchor="_Toc489878929" w:history="1">
+            <w:r>
+              <w:rPr>
+                <w:rStyle w:val="Hyperlink"/>
+                <w:noProof/>
+              </w:rPr>
+              <w:t>How D</w:t>
+            </w:r>
+            <w:r>
+              <w:rPr>
+                <w:rStyle w:val="Hyperlink"/>
+                <w:noProof/>
+              </w:rPr>
+              <w:t>o</w:t>
+            </w:r>
+            <w:r>
+              <w:rPr>
+                <w:rStyle w:val="Hyperlink"/>
+                <w:noProof/>
+              </w:rPr>
+              <w:t>es it Work?</w:t>
+            </w:r>
+            <w:r>
+              <w:rPr>
+                <w:noProof/>
+                <w:webHidden/>
+              </w:rPr>
+              <w:tab/>
+            </w:r>
+            <w:r>
+              <w:rPr>
+                <w:noProof/>
+                <w:webHidden/>
+              </w:rPr>
+              <w:fldChar w:fldCharType="begin"/>
+            </w:r>
+            <w:r>
+              <w:rPr>
+                <w:noProof/>
+                <w:webHidden/>
+              </w:rPr>
+              <w:instrText xml:space="preserve"> PAGEREF _Toc489878929 \h </w:instrText>
+            </w:r>
+            <w:r>
+              <w:rPr>
+                <w:noProof/>
+                <w:webHidden/>
+              </w:rPr>
+            </w:r>
+            <w:r>
+              <w:rPr>
+                <w:noProof/>
+                <w:webHidden/>
+              </w:rPr>
+              <w:fldChar w:fldCharType="separate"/>
+            </w:r>
+            <w:r>
+              <w:rPr>
+                <w:noProof/>
+                <w:webHidden/>
+              </w:rPr>
               <w:t>3</w:t>
+            </w:r>
+            <w:r>
+              <w:rPr>
+                <w:noProof/>
+                <w:webHidden/>
+              </w:rPr>
+              <w:fldChar w:fldCharType="end"/>
+            </w:r>
+          </w:hyperlink>
+        </w:p>
+        <w:p>
+          <w:pPr>
+            <w:pStyle w:val="TOC2"/>
+            <w:tabs>
+              <w:tab w:val="right" w:leader="dot" w:pos="9350"/>
+            </w:tabs>
+            <w:rPr>
+              <w:rFonts w:eastAsiaTheme="minorEastAsia"/>
+              <w:noProof/>
+            </w:rPr>
+          </w:pPr>
+          <w:hyperlink w:anchor="_Toc489878930" w:history="1">
+            <w:r>
+              <w:rPr>
+                <w:rStyle w:val="Hyperlink"/>
+                <w:noProof/>
+              </w:rPr>
+              <w:t>Glossary of Key Terms</w:t>
+            </w:r>
+            <w:r>
+              <w:rPr>
+                <w:noProof/>
+                <w:webHidden/>
+              </w:rPr>
+              <w:tab/>
+            </w:r>
+            <w:r>
+              <w:rPr>
+                <w:noProof/>
+                <w:webHidden/>
+              </w:rPr>
+              <w:fldChar w:fldCharType="begin"/>
+            </w:r>
+            <w:r>
+              <w:rPr>
+                <w:noProof/>
+                <w:webHidden/>
+              </w:rPr>
+              <w:instrText xml:space="preserve"> PAGEREF _Toc489878930 \h </w:instrText>
+            </w:r>
+            <w:r>
+              <w:rPr>
+                <w:noProof/>
+                <w:webHidden/>
+              </w:rPr>
+            </w:r>
+            <w:r>
+              <w:rPr>
+                <w:noProof/>
+                <w:webHidden/>
+              </w:rPr>
+              <w:fldChar w:fldCharType="separate"/>
+            </w:r>
+            <w:r>
+              <w:rPr>
+                <w:noProof/>
+                <w:webHidden/>
+              </w:rPr>
+              <w:t>3</w:t>
+            </w:r>
+            <w:r>
+              <w:rPr>
+                <w:noProof/>
+                <w:webHidden/>
+              </w:rPr>
+              <w:fldChar w:fldCharType="end"/>
+            </w:r>
+          </w:hyperlink>
+        </w:p>
+        <w:p>
+          <w:pPr>
+            <w:pStyle w:val="TOC2"/>
+            <w:tabs>
+              <w:tab w:val="right" w:leader="dot" w:pos="9350"/>
+            </w:tabs>
+            <w:rPr>
+              <w:rFonts w:eastAsiaTheme="minorEastAsia"/>
+              <w:noProof/>
+            </w:rPr>
+          </w:pPr>
+          <w:hyperlink w:anchor="_Toc489878931" w:history="1">
+            <w:r>
+              <w:rPr>
+                <w:rStyle w:val="Hyperlink"/>
+                <w:noProof/>
+              </w:rPr>
+              <w:t>Action But</w:t>
+            </w:r>
+            <w:r>
+              <w:rPr>
+                <w:rStyle w:val="Hyperlink"/>
+                <w:noProof/>
+              </w:rPr>
+              <w:t>t</w:t>
+            </w:r>
+            <w:r>
+              <w:rPr>
+                <w:rStyle w:val="Hyperlink"/>
+                <w:noProof/>
+              </w:rPr>
+              <w:t>ons</w:t>
+            </w:r>
+            <w:r>
+              <w:rPr>
+                <w:noProof/>
+                <w:webHidden/>
+              </w:rPr>
+              <w:tab/>
+            </w:r>
+            <w:r>
+              <w:rPr>
+                <w:noProof/>
+                <w:webHidden/>
+              </w:rPr>
+              <w:fldChar w:fldCharType="begin"/>
+            </w:r>
+            <w:r>
+              <w:rPr>
+                <w:noProof/>
+                <w:webHidden/>
+              </w:rPr>
+              <w:instrText xml:space="preserve"> PAGEREF _Toc489878931 \h </w:instrText>
+            </w:r>
+            <w:r>
+              <w:rPr>
+                <w:noProof/>
+                <w:webHidden/>
+              </w:rPr>
+            </w:r>
+            <w:r>
+              <w:rPr>
+                <w:noProof/>
+                <w:webHidden/>
+              </w:rPr>
+              <w:fldChar w:fldCharType="separate"/>
+            </w:r>
+            <w:r>
+              <w:rPr>
+                <w:noProof/>
+                <w:webHidden/>
+              </w:rPr>
+              <w:t>4</w:t>
             </w:r>
             <w:r>
               <w:rPr>
@@ -627,183 +995,699 @@
     </w:p>
     <w:p>
       <w:pPr>
-        <w:pBdr>
-          <w:bottom w:val="single" w:sz="6" w:space="4" w:color="EAECEF"/>
-        </w:pBdr>
-        <w:spacing w:before="360" w:after="240" w:line="240" w:lineRule="auto"/>
-        <w:outlineLvl w:val="1"/>
-        <w:rPr>
-          <w:rFonts w:ascii="Segoe UI" w:eastAsia="Times New Roman" w:hAnsi="Segoe UI" w:cs="Segoe UI"/>
-          <w:b/>
-          <w:bCs/>
-          <w:color w:val="24292E"/>
-          <w:sz w:val="36"/>
-          <w:szCs w:val="36"/>
-        </w:rPr>
-      </w:pPr>
-    </w:p>
-    <w:p>
-      <w:pPr>
-        <w:pBdr>
-          <w:bottom w:val="single" w:sz="6" w:space="4" w:color="EAECEF"/>
-        </w:pBdr>
-        <w:spacing w:before="360" w:after="240" w:line="240" w:lineRule="auto"/>
-        <w:outlineLvl w:val="1"/>
-        <w:rPr>
-          <w:rFonts w:ascii="Segoe UI" w:eastAsia="Times New Roman" w:hAnsi="Segoe UI" w:cs="Segoe UI"/>
-          <w:b/>
-          <w:bCs/>
-          <w:color w:val="24292E"/>
-          <w:sz w:val="36"/>
-          <w:szCs w:val="36"/>
-        </w:rPr>
-      </w:pPr>
-    </w:p>
-    <w:p>
-      <w:pPr>
-        <w:pBdr>
-          <w:bottom w:val="single" w:sz="6" w:space="4" w:color="EAECEF"/>
-        </w:pBdr>
-        <w:spacing w:before="360" w:after="240" w:line="240" w:lineRule="auto"/>
-        <w:outlineLvl w:val="1"/>
-        <w:rPr>
-          <w:rFonts w:ascii="Segoe UI" w:eastAsia="Times New Roman" w:hAnsi="Segoe UI" w:cs="Segoe UI"/>
-          <w:b/>
-          <w:bCs/>
-          <w:color w:val="24292E"/>
-          <w:sz w:val="36"/>
-          <w:szCs w:val="36"/>
-        </w:rPr>
-      </w:pPr>
-    </w:p>
-    <w:p>
-      <w:pPr>
-        <w:pBdr>
-          <w:bottom w:val="single" w:sz="6" w:space="4" w:color="EAECEF"/>
-        </w:pBdr>
-        <w:spacing w:before="360" w:after="240" w:line="240" w:lineRule="auto"/>
-        <w:outlineLvl w:val="1"/>
-        <w:rPr>
-          <w:rFonts w:ascii="Segoe UI" w:eastAsia="Times New Roman" w:hAnsi="Segoe UI" w:cs="Segoe UI"/>
-          <w:b/>
-          <w:bCs/>
-          <w:color w:val="24292E"/>
-          <w:sz w:val="36"/>
-          <w:szCs w:val="36"/>
-        </w:rPr>
-      </w:pPr>
-      <w:bookmarkStart w:id="0" w:name="_Toc489871540"/>
+        <w:pStyle w:val="Heading2"/>
+      </w:pPr>
+      <w:bookmarkStart w:id="0" w:name="_Toc489878927"/>
+      <w:bookmarkStart w:id="1" w:name="about"/>
+      <w:bookmarkStart w:id="2" w:name="_About_this_Document"/>
+      <w:bookmarkEnd w:id="2"/>
       <w:r>
-        <w:rPr>
-          <w:rFonts w:ascii="Segoe UI" w:eastAsia="Times New Roman" w:hAnsi="Segoe UI" w:cs="Segoe UI"/>
-          <w:b/>
-          <w:bCs/>
-          <w:color w:val="24292E"/>
-          <w:sz w:val="36"/>
-          <w:szCs w:val="36"/>
-        </w:rPr>
+        <w:lastRenderedPageBreak/>
         <w:t>About this Document</w:t>
       </w:r>
       <w:bookmarkEnd w:id="0"/>
     </w:p>
-    <w:p>
-      <w:pPr>
-        <w:spacing w:after="240" w:line="240" w:lineRule="auto"/>
-        <w:rPr>
-          <w:rFonts w:ascii="Segoe UI" w:eastAsia="Times New Roman" w:hAnsi="Segoe UI" w:cs="Segoe UI"/>
+    <w:bookmarkEnd w:id="1"/>
+    <w:p>
+      <w:pPr>
+        <w:pStyle w:val="NoSpacing"/>
+        <w:rPr>
+          <w:rFonts w:ascii="Times New Roman" w:hAnsi="Times New Roman" w:cs="Times New Roman"/>
+        </w:rPr>
+      </w:pPr>
+      <w:r>
+        <w:rPr>
+          <w:rFonts w:ascii="Segoe UI" w:hAnsi="Segoe UI" w:cs="Segoe UI"/>
           <w:color w:val="24292E"/>
-          <w:sz w:val="24"/>
-          <w:szCs w:val="24"/>
-        </w:rPr>
-      </w:pPr>
-      <w:r>
-        <w:rPr>
-          <w:rFonts w:ascii="Segoe UI" w:eastAsia="Times New Roman" w:hAnsi="Segoe UI" w:cs="Segoe UI"/>
-          <w:color w:val="24292E"/>
-          <w:sz w:val="24"/>
-          <w:szCs w:val="24"/>
-        </w:rPr>
-        <w:t xml:space="preserve">This is document is intended as a source of </w:t>
+          <w:shd w:val="clear" w:color="auto" w:fill="FFFFFF"/>
+        </w:rPr>
+        <w:t>This is document is intended as a source of reference for users of </w:t>
       </w:r>
       <w:r>
         <w:rPr>
-          <w:rFonts w:ascii="Segoe UI" w:eastAsia="Times New Roman" w:hAnsi="Segoe UI" w:cs="Segoe UI"/>
+          <w:rStyle w:val="Strong"/>
+          <w:rFonts w:ascii="Segoe UI" w:hAnsi="Segoe UI" w:cs="Segoe UI"/>
           <w:color w:val="24292E"/>
-          <w:sz w:val="24"/>
-          <w:szCs w:val="24"/>
-        </w:rPr>
-        <w:t>reference</w:t>
-      </w:r>
-      <w:r>
-        <w:rPr>
-          <w:rFonts w:ascii="Segoe UI" w:eastAsia="Times New Roman" w:hAnsi="Segoe UI" w:cs="Segoe UI"/>
-          <w:color w:val="24292E"/>
-          <w:sz w:val="24"/>
-          <w:szCs w:val="24"/>
-        </w:rPr>
-        <w:t xml:space="preserve"> for users of </w:t>
-      </w:r>
-      <w:r>
-        <w:rPr>
-          <w:rFonts w:ascii="Segoe UI" w:eastAsia="Times New Roman" w:hAnsi="Segoe UI" w:cs="Segoe UI"/>
-          <w:b/>
-          <w:bCs/>
-          <w:color w:val="24292E"/>
-          <w:sz w:val="24"/>
-          <w:szCs w:val="24"/>
+          <w:shd w:val="clear" w:color="auto" w:fill="FFFFFF"/>
         </w:rPr>
         <w:t>WPF POS System</w:t>
       </w:r>
       <w:r>
         <w:rPr>
-          <w:rFonts w:ascii="Segoe UI" w:eastAsia="Times New Roman" w:hAnsi="Segoe UI" w:cs="Segoe UI"/>
+          <w:rFonts w:ascii="Segoe UI" w:hAnsi="Segoe UI" w:cs="Segoe UI"/>
           <w:color w:val="24292E"/>
-          <w:sz w:val="24"/>
-          <w:szCs w:val="24"/>
-        </w:rPr>
-        <w:t xml:space="preserve">. This reference guide consists of all the features and functions present in the application. The purpose of this </w:t>
+          <w:shd w:val="clear" w:color="auto" w:fill="FFFFFF"/>
+        </w:rPr>
+        <w:t> and </w:t>
+      </w:r>
+      <w:proofErr w:type="spellStart"/>
+      <w:r>
+        <w:rPr>
+          <w:rStyle w:val="Strong"/>
+          <w:rFonts w:ascii="Segoe UI" w:hAnsi="Segoe UI" w:cs="Segoe UI"/>
+          <w:color w:val="24292E"/>
+          <w:shd w:val="clear" w:color="auto" w:fill="FFFFFF"/>
+        </w:rPr>
+        <w:t>WinForms</w:t>
+      </w:r>
+      <w:proofErr w:type="spellEnd"/>
+      <w:r>
+        <w:rPr>
+          <w:rStyle w:val="Strong"/>
+          <w:rFonts w:ascii="Segoe UI" w:hAnsi="Segoe UI" w:cs="Segoe UI"/>
+          <w:color w:val="24292E"/>
+          <w:shd w:val="clear" w:color="auto" w:fill="FFFFFF"/>
+        </w:rPr>
+        <w:t xml:space="preserve"> POS System</w:t>
       </w:r>
       <w:r>
         <w:rPr>
-          <w:rFonts w:ascii="Segoe UI" w:eastAsia="Times New Roman" w:hAnsi="Segoe UI" w:cs="Segoe UI"/>
+          <w:rFonts w:ascii="Segoe UI" w:hAnsi="Segoe UI" w:cs="Segoe UI"/>
           <w:color w:val="24292E"/>
-          <w:sz w:val="24"/>
-          <w:szCs w:val="24"/>
-        </w:rPr>
-        <w:t>document</w:t>
+          <w:shd w:val="clear" w:color="auto" w:fill="FFFFFF"/>
+        </w:rPr>
+        <w:t>. This reference guide consists of all the features and functions present in the application. The purpose of this document is to support the </w:t>
       </w:r>
       <w:r>
         <w:rPr>
-          <w:rFonts w:ascii="Segoe UI" w:eastAsia="Times New Roman" w:hAnsi="Segoe UI" w:cs="Segoe UI"/>
+          <w:rStyle w:val="Strong"/>
+          <w:rFonts w:ascii="Segoe UI" w:hAnsi="Segoe UI" w:cs="Segoe UI"/>
           <w:color w:val="24292E"/>
-          <w:sz w:val="24"/>
-          <w:szCs w:val="24"/>
-        </w:rPr>
-        <w:t xml:space="preserve"> is to support the </w:t>
+          <w:shd w:val="clear" w:color="auto" w:fill="FFFFFF"/>
+        </w:rPr>
+        <w:t>POS System Users</w:t>
       </w:r>
       <w:r>
         <w:rPr>
-          <w:rFonts w:ascii="Segoe UI" w:eastAsia="Times New Roman" w:hAnsi="Segoe UI" w:cs="Segoe UI"/>
-          <w:b/>
-          <w:bCs/>
+          <w:rFonts w:ascii="Segoe UI" w:hAnsi="Segoe UI" w:cs="Segoe UI"/>
           <w:color w:val="24292E"/>
-          <w:sz w:val="24"/>
-          <w:szCs w:val="24"/>
-        </w:rPr>
-        <w:t>WPF POS System User</w:t>
+          <w:shd w:val="clear" w:color="auto" w:fill="FFFFFF"/>
+        </w:rPr>
+        <w:t>.</w:t>
+      </w:r>
+    </w:p>
+    <w:p>
+      <w:pPr>
+        <w:pStyle w:val="Heading2"/>
+      </w:pPr>
+      <w:bookmarkStart w:id="3" w:name="_Toc489878928"/>
+      <w:bookmarkStart w:id="4" w:name="_What_is_WPF"/>
+      <w:bookmarkEnd w:id="4"/>
+      <w:r>
+        <w:t>What is WPF POS System?</w:t>
+      </w:r>
+      <w:bookmarkEnd w:id="3"/>
+    </w:p>
+    <w:p>
+      <w:pPr>
+        <w:pStyle w:val="NormalWeb"/>
+        <w:spacing w:before="0" w:beforeAutospacing="0" w:after="240" w:afterAutospacing="0"/>
+        <w:rPr>
+          <w:rFonts w:ascii="Segoe UI" w:hAnsi="Segoe UI" w:cs="Segoe UI"/>
+          <w:color w:val="24292E"/>
+        </w:rPr>
+      </w:pPr>
+      <w:r>
+        <w:rPr>
+          <w:rFonts w:ascii="Segoe UI" w:hAnsi="Segoe UI" w:cs="Segoe UI"/>
+          <w:color w:val="24292E"/>
+        </w:rPr>
+        <w:t xml:space="preserve">The POS System is a mock POS System application emulating functionality of existing commercial POS Systems available. This application was developed with the intent to be used for testing/developing of </w:t>
+      </w:r>
+      <w:proofErr w:type="gramStart"/>
+      <w:r>
+        <w:rPr>
+          <w:rFonts w:ascii="Segoe UI" w:hAnsi="Segoe UI" w:cs="Segoe UI"/>
+          <w:color w:val="24292E"/>
+        </w:rPr>
+        <w:t>a larger</w:t>
+      </w:r>
+      <w:proofErr w:type="gramEnd"/>
+      <w:r>
+        <w:rPr>
+          <w:rFonts w:ascii="Segoe UI" w:hAnsi="Segoe UI" w:cs="Segoe UI"/>
+          <w:color w:val="24292E"/>
+        </w:rPr>
+        <w:t xml:space="preserve"> screen engine management software.</w:t>
+      </w:r>
+    </w:p>
+    <w:p>
+      <w:pPr>
+        <w:pStyle w:val="NormalWeb"/>
+        <w:spacing w:before="0" w:beforeAutospacing="0" w:after="240" w:afterAutospacing="0"/>
+        <w:rPr>
+          <w:rFonts w:ascii="Segoe UI" w:hAnsi="Segoe UI" w:cs="Segoe UI"/>
+          <w:color w:val="24292E"/>
+        </w:rPr>
+      </w:pPr>
+      <w:r>
+        <w:rPr>
+          <w:rFonts w:ascii="Segoe UI" w:hAnsi="Segoe UI" w:cs="Segoe UI"/>
+          <w:color w:val="24292E"/>
+        </w:rPr>
+        <w:t>This software aims to provide real world features one might encounter when working with commercially available POS Systems.</w:t>
+      </w:r>
+    </w:p>
+    <w:p>
+      <w:pPr>
+        <w:pStyle w:val="Heading2"/>
+      </w:pPr>
+      <w:bookmarkStart w:id="5" w:name="_Toc489878929"/>
+      <w:r>
+        <w:t xml:space="preserve">How </w:t>
+      </w:r>
+      <w:proofErr w:type="gramStart"/>
+      <w:r>
+        <w:t>Does</w:t>
+      </w:r>
+      <w:proofErr w:type="gramEnd"/>
+      <w:r>
+        <w:t xml:space="preserve"> it Work?</w:t>
+      </w:r>
+      <w:bookmarkEnd w:id="5"/>
+    </w:p>
+    <w:p>
+      <w:pPr>
+        <w:pStyle w:val="NormalWeb"/>
+        <w:spacing w:before="0" w:beforeAutospacing="0" w:after="240" w:afterAutospacing="0"/>
+        <w:rPr>
+          <w:rFonts w:ascii="Segoe UI" w:hAnsi="Segoe UI" w:cs="Segoe UI"/>
+          <w:color w:val="24292E"/>
+        </w:rPr>
+      </w:pPr>
+      <w:r>
+        <w:rPr>
+          <w:rFonts w:ascii="Segoe UI" w:hAnsi="Segoe UI" w:cs="Segoe UI"/>
+          <w:color w:val="24292E"/>
+        </w:rPr>
+        <w:t>T</w:t>
       </w:r>
       <w:r>
         <w:rPr>
-          <w:rFonts w:ascii="Segoe UI" w:eastAsia="Times New Roman" w:hAnsi="Segoe UI" w:cs="Segoe UI"/>
+          <w:rFonts w:ascii="Segoe UI" w:hAnsi="Segoe UI" w:cs="Segoe UI"/>
           <w:color w:val="24292E"/>
-          <w:sz w:val="24"/>
-          <w:szCs w:val="24"/>
-        </w:rPr>
-        <w:t>.</w:t>
+        </w:rPr>
+        <w:t>his application provides a simple and user friendly interface to simulate "Employee users", adding items to a cart, and finally processing payment while saving transaction history.</w:t>
       </w:r>
     </w:p>
     <w:p>
       <w:pPr>
+        <w:pStyle w:val="NormalWeb"/>
+        <w:spacing w:before="0" w:beforeAutospacing="0" w:after="240" w:afterAutospacing="0"/>
+        <w:rPr>
+          <w:rFonts w:ascii="Segoe UI" w:hAnsi="Segoe UI" w:cs="Segoe UI"/>
+          <w:color w:val="24292E"/>
+        </w:rPr>
+      </w:pPr>
+    </w:p>
+    <w:p>
+      <w:pPr>
+        <w:pStyle w:val="NormalWeb"/>
+        <w:spacing w:before="0" w:beforeAutospacing="0" w:after="240" w:afterAutospacing="0"/>
+        <w:rPr>
+          <w:rFonts w:ascii="Segoe UI" w:hAnsi="Segoe UI" w:cs="Segoe UI"/>
+          <w:color w:val="24292E"/>
+        </w:rPr>
+      </w:pPr>
+    </w:p>
+    <w:p>
+      <w:pPr>
+        <w:pStyle w:val="NormalWeb"/>
+        <w:spacing w:before="0" w:beforeAutospacing="0" w:after="240" w:afterAutospacing="0"/>
+        <w:rPr>
+          <w:rFonts w:ascii="Segoe UI" w:hAnsi="Segoe UI" w:cs="Segoe UI"/>
+          <w:color w:val="24292E"/>
+        </w:rPr>
+      </w:pPr>
+      <w:bookmarkStart w:id="6" w:name="_GoBack"/>
+      <w:bookmarkEnd w:id="6"/>
+    </w:p>
+    <w:p>
+      <w:pPr>
+        <w:pStyle w:val="NormalWeb"/>
+        <w:spacing w:before="0" w:beforeAutospacing="0" w:after="240" w:afterAutospacing="0"/>
+        <w:rPr>
+          <w:rFonts w:ascii="Segoe UI" w:hAnsi="Segoe UI" w:cs="Segoe UI"/>
+          <w:color w:val="24292E"/>
+        </w:rPr>
+      </w:pPr>
+    </w:p>
+    <w:p>
+      <w:pPr>
+        <w:pStyle w:val="NormalWeb"/>
+        <w:spacing w:before="0" w:beforeAutospacing="0" w:after="240" w:afterAutospacing="0"/>
+        <w:rPr>
+          <w:rFonts w:ascii="Segoe UI" w:hAnsi="Segoe UI" w:cs="Segoe UI"/>
+          <w:color w:val="24292E"/>
+        </w:rPr>
+      </w:pPr>
+    </w:p>
+    <w:p>
+      <w:pPr>
+        <w:pStyle w:val="NormalWeb"/>
+        <w:spacing w:before="0" w:beforeAutospacing="0" w:after="240" w:afterAutospacing="0"/>
+        <w:rPr>
+          <w:rFonts w:ascii="Segoe UI" w:hAnsi="Segoe UI" w:cs="Segoe UI"/>
+          <w:color w:val="24292E"/>
+        </w:rPr>
+      </w:pPr>
+    </w:p>
+    <w:p>
+      <w:pPr>
+        <w:pStyle w:val="NormalWeb"/>
+        <w:spacing w:before="0" w:beforeAutospacing="0" w:after="240" w:afterAutospacing="0"/>
+        <w:rPr>
+          <w:rFonts w:ascii="Segoe UI" w:hAnsi="Segoe UI" w:cs="Segoe UI"/>
+          <w:color w:val="24292E"/>
+        </w:rPr>
+      </w:pPr>
+    </w:p>
+    <w:p>
+      <w:pPr>
+        <w:pStyle w:val="NormalWeb"/>
+        <w:spacing w:before="0" w:beforeAutospacing="0" w:after="240" w:afterAutospacing="0"/>
+        <w:rPr>
+          <w:rFonts w:ascii="Segoe UI" w:hAnsi="Segoe UI" w:cs="Segoe UI"/>
+          <w:color w:val="24292E"/>
+        </w:rPr>
+      </w:pPr>
+    </w:p>
+    <w:p>
+      <w:pPr>
+        <w:pStyle w:val="NormalWeb"/>
+        <w:spacing w:before="0" w:beforeAutospacing="0" w:after="240" w:afterAutospacing="0"/>
+        <w:rPr>
+          <w:rFonts w:ascii="Segoe UI" w:hAnsi="Segoe UI" w:cs="Segoe UI"/>
+          <w:color w:val="24292E"/>
+        </w:rPr>
+      </w:pPr>
+    </w:p>
+    <w:p>
+      <w:pPr>
+        <w:pStyle w:val="Heading2"/>
+      </w:pPr>
+      <w:bookmarkStart w:id="7" w:name="_Toc489878930"/>
+      <w:r>
+        <w:lastRenderedPageBreak/>
+        <w:t>Glossary of Key Terms</w:t>
+      </w:r>
+      <w:bookmarkEnd w:id="7"/>
+    </w:p>
+    <w:tbl>
+      <w:tblPr>
+        <w:tblW w:w="5000" w:type="pct"/>
+        <w:tblCellMar>
+          <w:top w:w="15" w:type="dxa"/>
+          <w:left w:w="15" w:type="dxa"/>
+          <w:bottom w:w="15" w:type="dxa"/>
+          <w:right w:w="15" w:type="dxa"/>
+        </w:tblCellMar>
+        <w:tblLook w:val="04A0" w:firstRow="1" w:lastRow="0" w:firstColumn="1" w:lastColumn="0" w:noHBand="0" w:noVBand="1"/>
+      </w:tblPr>
+      <w:tblGrid>
+        <w:gridCol w:w="1203"/>
+        <w:gridCol w:w="8547"/>
+      </w:tblGrid>
+      <w:tr>
+        <w:trPr>
+          <w:trHeight w:val="878"/>
+          <w:tblHeader/>
+        </w:trPr>
+        <w:tc>
+          <w:tcPr>
+            <w:tcW w:w="580" w:type="pct"/>
+            <w:tcBorders>
+              <w:top w:val="single" w:sz="6" w:space="0" w:color="DFE2E5"/>
+              <w:left w:val="single" w:sz="6" w:space="0" w:color="DFE2E5"/>
+              <w:bottom w:val="single" w:sz="6" w:space="0" w:color="DFE2E5"/>
+              <w:right w:val="single" w:sz="6" w:space="0" w:color="DFE2E5"/>
+            </w:tcBorders>
+            <w:shd w:val="clear" w:color="auto" w:fill="FFFFFF"/>
+            <w:tcMar>
+              <w:top w:w="90" w:type="dxa"/>
+              <w:left w:w="195" w:type="dxa"/>
+              <w:bottom w:w="90" w:type="dxa"/>
+              <w:right w:w="195" w:type="dxa"/>
+            </w:tcMar>
+            <w:vAlign w:val="center"/>
+            <w:hideMark/>
+          </w:tcPr>
+          <w:p>
+            <w:pPr>
+              <w:spacing w:after="240" w:line="240" w:lineRule="auto"/>
+              <w:jc w:val="center"/>
+              <w:rPr>
+                <w:rFonts w:ascii="Segoe UI" w:eastAsia="Times New Roman" w:hAnsi="Segoe UI" w:cs="Segoe UI"/>
+                <w:b/>
+                <w:bCs/>
+                <w:color w:val="24292E"/>
+                <w:sz w:val="24"/>
+                <w:szCs w:val="24"/>
+              </w:rPr>
+            </w:pPr>
+            <w:r>
+              <w:rPr>
+                <w:rFonts w:ascii="Segoe UI" w:eastAsia="Times New Roman" w:hAnsi="Segoe UI" w:cs="Segoe UI"/>
+                <w:b/>
+                <w:bCs/>
+                <w:color w:val="24292E"/>
+                <w:sz w:val="24"/>
+                <w:szCs w:val="24"/>
+              </w:rPr>
+              <w:t>Term</w:t>
+            </w:r>
+          </w:p>
+        </w:tc>
+        <w:tc>
+          <w:tcPr>
+            <w:tcW w:w="4420" w:type="pct"/>
+            <w:tcBorders>
+              <w:top w:val="single" w:sz="6" w:space="0" w:color="DFE2E5"/>
+              <w:left w:val="single" w:sz="6" w:space="0" w:color="DFE2E5"/>
+              <w:bottom w:val="single" w:sz="6" w:space="0" w:color="DFE2E5"/>
+              <w:right w:val="single" w:sz="6" w:space="0" w:color="DFE2E5"/>
+            </w:tcBorders>
+            <w:shd w:val="clear" w:color="auto" w:fill="FFFFFF"/>
+            <w:tcMar>
+              <w:top w:w="90" w:type="dxa"/>
+              <w:left w:w="195" w:type="dxa"/>
+              <w:bottom w:w="90" w:type="dxa"/>
+              <w:right w:w="195" w:type="dxa"/>
+            </w:tcMar>
+            <w:vAlign w:val="center"/>
+            <w:hideMark/>
+          </w:tcPr>
+          <w:p>
+            <w:pPr>
+              <w:spacing w:after="240" w:line="240" w:lineRule="auto"/>
+              <w:jc w:val="center"/>
+              <w:rPr>
+                <w:rFonts w:ascii="Segoe UI" w:eastAsia="Times New Roman" w:hAnsi="Segoe UI" w:cs="Segoe UI"/>
+                <w:b/>
+                <w:bCs/>
+                <w:color w:val="24292E"/>
+                <w:sz w:val="24"/>
+                <w:szCs w:val="24"/>
+              </w:rPr>
+            </w:pPr>
+            <w:r>
+              <w:rPr>
+                <w:rFonts w:ascii="Segoe UI" w:eastAsia="Times New Roman" w:hAnsi="Segoe UI" w:cs="Segoe UI"/>
+                <w:b/>
+                <w:bCs/>
+                <w:color w:val="24292E"/>
+                <w:sz w:val="24"/>
+                <w:szCs w:val="24"/>
+              </w:rPr>
+              <w:t>Definition</w:t>
+            </w:r>
+          </w:p>
+        </w:tc>
+      </w:tr>
+      <w:tr>
+        <w:trPr>
+          <w:trHeight w:val="878"/>
+        </w:trPr>
+        <w:tc>
+          <w:tcPr>
+            <w:tcW w:w="580" w:type="pct"/>
+            <w:tcBorders>
+              <w:top w:val="single" w:sz="6" w:space="0" w:color="DFE2E5"/>
+              <w:left w:val="single" w:sz="6" w:space="0" w:color="DFE2E5"/>
+              <w:bottom w:val="single" w:sz="6" w:space="0" w:color="DFE2E5"/>
+              <w:right w:val="single" w:sz="6" w:space="0" w:color="DFE2E5"/>
+            </w:tcBorders>
+            <w:shd w:val="clear" w:color="auto" w:fill="FFFFFF"/>
+            <w:tcMar>
+              <w:top w:w="90" w:type="dxa"/>
+              <w:left w:w="195" w:type="dxa"/>
+              <w:bottom w:w="90" w:type="dxa"/>
+              <w:right w:w="195" w:type="dxa"/>
+            </w:tcMar>
+            <w:vAlign w:val="center"/>
+            <w:hideMark/>
+          </w:tcPr>
+          <w:p>
+            <w:pPr>
+              <w:spacing w:after="240" w:line="240" w:lineRule="auto"/>
+              <w:rPr>
+                <w:rFonts w:ascii="Segoe UI" w:eastAsia="Times New Roman" w:hAnsi="Segoe UI" w:cs="Segoe UI"/>
+                <w:color w:val="24292E"/>
+                <w:sz w:val="24"/>
+                <w:szCs w:val="24"/>
+              </w:rPr>
+            </w:pPr>
+            <w:r>
+              <w:rPr>
+                <w:rFonts w:ascii="Segoe UI" w:eastAsia="Times New Roman" w:hAnsi="Segoe UI" w:cs="Segoe UI"/>
+                <w:b/>
+                <w:bCs/>
+                <w:color w:val="24292E"/>
+                <w:sz w:val="24"/>
+                <w:szCs w:val="24"/>
+              </w:rPr>
+              <w:t>WPF</w:t>
+            </w:r>
+          </w:p>
+        </w:tc>
+        <w:tc>
+          <w:tcPr>
+            <w:tcW w:w="4420" w:type="pct"/>
+            <w:tcBorders>
+              <w:top w:val="single" w:sz="6" w:space="0" w:color="DFE2E5"/>
+              <w:left w:val="single" w:sz="6" w:space="0" w:color="DFE2E5"/>
+              <w:bottom w:val="single" w:sz="6" w:space="0" w:color="DFE2E5"/>
+              <w:right w:val="single" w:sz="6" w:space="0" w:color="DFE2E5"/>
+            </w:tcBorders>
+            <w:shd w:val="clear" w:color="auto" w:fill="FFFFFF"/>
+            <w:tcMar>
+              <w:top w:w="90" w:type="dxa"/>
+              <w:left w:w="195" w:type="dxa"/>
+              <w:bottom w:w="90" w:type="dxa"/>
+              <w:right w:w="195" w:type="dxa"/>
+            </w:tcMar>
+            <w:vAlign w:val="center"/>
+            <w:hideMark/>
+          </w:tcPr>
+          <w:p>
+            <w:pPr>
+              <w:spacing w:after="240" w:line="240" w:lineRule="auto"/>
+              <w:rPr>
+                <w:rFonts w:ascii="Segoe UI" w:eastAsia="Times New Roman" w:hAnsi="Segoe UI" w:cs="Segoe UI"/>
+                <w:color w:val="24292E"/>
+                <w:sz w:val="24"/>
+                <w:szCs w:val="24"/>
+              </w:rPr>
+            </w:pPr>
+            <w:r>
+              <w:rPr>
+                <w:rFonts w:ascii="Segoe UI" w:eastAsia="Times New Roman" w:hAnsi="Segoe UI" w:cs="Segoe UI"/>
+                <w:color w:val="24292E"/>
+                <w:sz w:val="24"/>
+                <w:szCs w:val="24"/>
+              </w:rPr>
+              <w:t xml:space="preserve">Windows Presentation Foundation. </w:t>
+            </w:r>
+            <w:proofErr w:type="gramStart"/>
+            <w:r>
+              <w:rPr>
+                <w:rFonts w:ascii="Segoe UI" w:eastAsia="Times New Roman" w:hAnsi="Segoe UI" w:cs="Segoe UI"/>
+                <w:color w:val="24292E"/>
+                <w:sz w:val="24"/>
+                <w:szCs w:val="24"/>
+              </w:rPr>
+              <w:t>a</w:t>
+            </w:r>
+            <w:proofErr w:type="gramEnd"/>
+            <w:r>
+              <w:rPr>
+                <w:rFonts w:ascii="Segoe UI" w:eastAsia="Times New Roman" w:hAnsi="Segoe UI" w:cs="Segoe UI"/>
+                <w:color w:val="24292E"/>
+                <w:sz w:val="24"/>
+                <w:szCs w:val="24"/>
+              </w:rPr>
+              <w:t xml:space="preserve"> graphical subsystem by Microsoft for rendering user interfaces in Windows-based applications.</w:t>
+            </w:r>
+          </w:p>
+        </w:tc>
+      </w:tr>
+      <w:tr>
+        <w:trPr>
+          <w:trHeight w:val="878"/>
+        </w:trPr>
+        <w:tc>
+          <w:tcPr>
+            <w:tcW w:w="580" w:type="pct"/>
+            <w:tcBorders>
+              <w:top w:val="single" w:sz="6" w:space="0" w:color="DFE2E5"/>
+              <w:left w:val="single" w:sz="6" w:space="0" w:color="DFE2E5"/>
+              <w:bottom w:val="single" w:sz="6" w:space="0" w:color="DFE2E5"/>
+              <w:right w:val="single" w:sz="6" w:space="0" w:color="DFE2E5"/>
+            </w:tcBorders>
+            <w:shd w:val="clear" w:color="auto" w:fill="F6F8FA"/>
+            <w:tcMar>
+              <w:top w:w="90" w:type="dxa"/>
+              <w:left w:w="195" w:type="dxa"/>
+              <w:bottom w:w="90" w:type="dxa"/>
+              <w:right w:w="195" w:type="dxa"/>
+            </w:tcMar>
+            <w:vAlign w:val="center"/>
+            <w:hideMark/>
+          </w:tcPr>
+          <w:p>
+            <w:pPr>
+              <w:spacing w:after="240" w:line="240" w:lineRule="auto"/>
+              <w:rPr>
+                <w:rFonts w:ascii="Segoe UI" w:eastAsia="Times New Roman" w:hAnsi="Segoe UI" w:cs="Segoe UI"/>
+                <w:color w:val="24292E"/>
+                <w:sz w:val="24"/>
+                <w:szCs w:val="24"/>
+              </w:rPr>
+            </w:pPr>
+            <w:r>
+              <w:rPr>
+                <w:rFonts w:ascii="Segoe UI" w:eastAsia="Times New Roman" w:hAnsi="Segoe UI" w:cs="Segoe UI"/>
+                <w:b/>
+                <w:bCs/>
+                <w:color w:val="24292E"/>
+                <w:sz w:val="24"/>
+                <w:szCs w:val="24"/>
+              </w:rPr>
+              <w:t>POS System</w:t>
+            </w:r>
+          </w:p>
+        </w:tc>
+        <w:tc>
+          <w:tcPr>
+            <w:tcW w:w="4420" w:type="pct"/>
+            <w:tcBorders>
+              <w:top w:val="single" w:sz="6" w:space="0" w:color="DFE2E5"/>
+              <w:left w:val="single" w:sz="6" w:space="0" w:color="DFE2E5"/>
+              <w:bottom w:val="single" w:sz="6" w:space="0" w:color="DFE2E5"/>
+              <w:right w:val="single" w:sz="6" w:space="0" w:color="DFE2E5"/>
+            </w:tcBorders>
+            <w:shd w:val="clear" w:color="auto" w:fill="F6F8FA"/>
+            <w:tcMar>
+              <w:top w:w="90" w:type="dxa"/>
+              <w:left w:w="195" w:type="dxa"/>
+              <w:bottom w:w="90" w:type="dxa"/>
+              <w:right w:w="195" w:type="dxa"/>
+            </w:tcMar>
+            <w:vAlign w:val="center"/>
+            <w:hideMark/>
+          </w:tcPr>
+          <w:p>
+            <w:pPr>
+              <w:spacing w:after="240" w:line="240" w:lineRule="auto"/>
+              <w:rPr>
+                <w:rFonts w:ascii="Segoe UI" w:eastAsia="Times New Roman" w:hAnsi="Segoe UI" w:cs="Segoe UI"/>
+                <w:color w:val="24292E"/>
+                <w:sz w:val="24"/>
+                <w:szCs w:val="24"/>
+              </w:rPr>
+            </w:pPr>
+            <w:r>
+              <w:rPr>
+                <w:rFonts w:ascii="Segoe UI" w:eastAsia="Times New Roman" w:hAnsi="Segoe UI" w:cs="Segoe UI"/>
+                <w:color w:val="24292E"/>
+                <w:sz w:val="24"/>
+                <w:szCs w:val="24"/>
+              </w:rPr>
+              <w:t>Point of Sales System, (in this case only software) allows a merchant to calculate the amount owed by a customer, handle payment, and save transaction history.</w:t>
+            </w:r>
+          </w:p>
+        </w:tc>
+      </w:tr>
+      <w:tr>
+        <w:trPr>
+          <w:trHeight w:val="879"/>
+        </w:trPr>
+        <w:tc>
+          <w:tcPr>
+            <w:tcW w:w="580" w:type="pct"/>
+            <w:tcBorders>
+              <w:top w:val="single" w:sz="6" w:space="0" w:color="DFE2E5"/>
+              <w:left w:val="single" w:sz="6" w:space="0" w:color="DFE2E5"/>
+              <w:bottom w:val="single" w:sz="6" w:space="0" w:color="DFE2E5"/>
+              <w:right w:val="single" w:sz="6" w:space="0" w:color="DFE2E5"/>
+            </w:tcBorders>
+            <w:shd w:val="clear" w:color="auto" w:fill="FFFFFF"/>
+            <w:tcMar>
+              <w:top w:w="90" w:type="dxa"/>
+              <w:left w:w="195" w:type="dxa"/>
+              <w:bottom w:w="90" w:type="dxa"/>
+              <w:right w:w="195" w:type="dxa"/>
+            </w:tcMar>
+            <w:vAlign w:val="center"/>
+            <w:hideMark/>
+          </w:tcPr>
+          <w:p>
+            <w:pPr>
+              <w:spacing w:after="240" w:line="240" w:lineRule="auto"/>
+              <w:rPr>
+                <w:rFonts w:ascii="Segoe UI" w:eastAsia="Times New Roman" w:hAnsi="Segoe UI" w:cs="Segoe UI"/>
+                <w:color w:val="24292E"/>
+                <w:sz w:val="24"/>
+                <w:szCs w:val="24"/>
+              </w:rPr>
+            </w:pPr>
+            <w:r>
+              <w:rPr>
+                <w:rFonts w:ascii="Segoe UI" w:eastAsia="Times New Roman" w:hAnsi="Segoe UI" w:cs="Segoe UI"/>
+                <w:b/>
+                <w:bCs/>
+                <w:color w:val="24292E"/>
+                <w:sz w:val="24"/>
+                <w:szCs w:val="24"/>
+              </w:rPr>
+              <w:t>Trans</w:t>
+            </w:r>
+          </w:p>
+        </w:tc>
+        <w:tc>
+          <w:tcPr>
+            <w:tcW w:w="4420" w:type="pct"/>
+            <w:tcBorders>
+              <w:top w:val="single" w:sz="6" w:space="0" w:color="DFE2E5"/>
+              <w:left w:val="single" w:sz="6" w:space="0" w:color="DFE2E5"/>
+              <w:bottom w:val="single" w:sz="6" w:space="0" w:color="DFE2E5"/>
+              <w:right w:val="single" w:sz="6" w:space="0" w:color="DFE2E5"/>
+            </w:tcBorders>
+            <w:shd w:val="clear" w:color="auto" w:fill="FFFFFF"/>
+            <w:tcMar>
+              <w:top w:w="90" w:type="dxa"/>
+              <w:left w:w="195" w:type="dxa"/>
+              <w:bottom w:w="90" w:type="dxa"/>
+              <w:right w:w="195" w:type="dxa"/>
+            </w:tcMar>
+            <w:vAlign w:val="center"/>
+            <w:hideMark/>
+          </w:tcPr>
+          <w:p>
+            <w:pPr>
+              <w:spacing w:after="240" w:line="240" w:lineRule="auto"/>
+              <w:rPr>
+                <w:rFonts w:ascii="Segoe UI" w:eastAsia="Times New Roman" w:hAnsi="Segoe UI" w:cs="Segoe UI"/>
+                <w:color w:val="24292E"/>
+                <w:sz w:val="24"/>
+                <w:szCs w:val="24"/>
+              </w:rPr>
+            </w:pPr>
+            <w:r>
+              <w:rPr>
+                <w:rFonts w:ascii="Segoe UI" w:eastAsia="Times New Roman" w:hAnsi="Segoe UI" w:cs="Segoe UI"/>
+                <w:color w:val="24292E"/>
+                <w:sz w:val="24"/>
+                <w:szCs w:val="24"/>
+              </w:rPr>
+              <w:t>Shorthand for Transaction, Trans tab displays the transaction history.</w:t>
+            </w:r>
+          </w:p>
+        </w:tc>
+      </w:tr>
+    </w:tbl>
+    <w:p>
+      <w:pPr>
         <w:pStyle w:val="NoSpacing"/>
         <w:rPr>
           <w:rFonts w:ascii="Times New Roman" w:hAnsi="Times New Roman" w:cs="Times New Roman"/>
@@ -817,17 +1701,2244 @@
           <w:rFonts w:ascii="Times New Roman" w:hAnsi="Times New Roman" w:cs="Times New Roman"/>
         </w:rPr>
       </w:pPr>
-      <w:bookmarkStart w:id="1" w:name="_GoBack"/>
-      <w:bookmarkEnd w:id="1"/>
+    </w:p>
+    <w:p>
+      <w:pPr>
+        <w:pStyle w:val="Heading2"/>
+      </w:pPr>
+      <w:bookmarkStart w:id="8" w:name="_Toc489878931"/>
+      <w:r>
+        <w:t xml:space="preserve">Action </w:t>
+      </w:r>
+      <w:r>
+        <w:t>Buttons</w:t>
+      </w:r>
+      <w:bookmarkEnd w:id="8"/>
+    </w:p>
+    <w:tbl>
+      <w:tblPr>
+        <w:tblW w:w="5000" w:type="pct"/>
+        <w:tblLayout w:type="fixed"/>
+        <w:tblCellMar>
+          <w:top w:w="15" w:type="dxa"/>
+          <w:left w:w="15" w:type="dxa"/>
+          <w:bottom w:w="15" w:type="dxa"/>
+          <w:right w:w="15" w:type="dxa"/>
+        </w:tblCellMar>
+        <w:tblLook w:val="04A0" w:firstRow="1" w:lastRow="0" w:firstColumn="1" w:lastColumn="0" w:noHBand="0" w:noVBand="1"/>
+      </w:tblPr>
+      <w:tblGrid>
+        <w:gridCol w:w="4875"/>
+        <w:gridCol w:w="4875"/>
+      </w:tblGrid>
+      <w:tr>
+        <w:trPr>
+          <w:tblHeader/>
+        </w:trPr>
+        <w:tc>
+          <w:tcPr>
+            <w:tcW w:w="2500" w:type="pct"/>
+            <w:tcBorders>
+              <w:top w:val="single" w:sz="6" w:space="0" w:color="DFE2E5"/>
+              <w:left w:val="single" w:sz="6" w:space="0" w:color="DFE2E5"/>
+              <w:bottom w:val="single" w:sz="6" w:space="0" w:color="DFE2E5"/>
+              <w:right w:val="single" w:sz="6" w:space="0" w:color="DFE2E5"/>
+            </w:tcBorders>
+            <w:shd w:val="clear" w:color="auto" w:fill="FFFFFF"/>
+            <w:tcMar>
+              <w:top w:w="90" w:type="dxa"/>
+              <w:left w:w="195" w:type="dxa"/>
+              <w:bottom w:w="90" w:type="dxa"/>
+              <w:right w:w="195" w:type="dxa"/>
+            </w:tcMar>
+            <w:vAlign w:val="center"/>
+            <w:hideMark/>
+          </w:tcPr>
+          <w:p>
+            <w:pPr>
+              <w:spacing w:after="0" w:line="240" w:lineRule="auto"/>
+              <w:jc w:val="center"/>
+              <w:rPr>
+                <w:rFonts w:ascii="Segoe UI" w:eastAsia="Times New Roman" w:hAnsi="Segoe UI" w:cs="Segoe UI"/>
+                <w:b/>
+                <w:bCs/>
+                <w:color w:val="24292E"/>
+                <w:sz w:val="24"/>
+                <w:szCs w:val="24"/>
+              </w:rPr>
+            </w:pPr>
+            <w:r>
+              <w:rPr>
+                <w:rFonts w:ascii="Segoe UI" w:eastAsia="Times New Roman" w:hAnsi="Segoe UI" w:cs="Segoe UI"/>
+                <w:b/>
+                <w:bCs/>
+                <w:color w:val="24292E"/>
+                <w:sz w:val="24"/>
+                <w:szCs w:val="24"/>
+              </w:rPr>
+              <w:t>Icon</w:t>
+            </w:r>
+          </w:p>
+        </w:tc>
+        <w:tc>
+          <w:tcPr>
+            <w:tcW w:w="2500" w:type="pct"/>
+            <w:tcBorders>
+              <w:top w:val="single" w:sz="6" w:space="0" w:color="DFE2E5"/>
+              <w:left w:val="single" w:sz="6" w:space="0" w:color="DFE2E5"/>
+              <w:bottom w:val="single" w:sz="6" w:space="0" w:color="DFE2E5"/>
+              <w:right w:val="single" w:sz="6" w:space="0" w:color="DFE2E5"/>
+            </w:tcBorders>
+            <w:shd w:val="clear" w:color="auto" w:fill="FFFFFF"/>
+            <w:tcMar>
+              <w:top w:w="90" w:type="dxa"/>
+              <w:left w:w="195" w:type="dxa"/>
+              <w:bottom w:w="90" w:type="dxa"/>
+              <w:right w:w="195" w:type="dxa"/>
+            </w:tcMar>
+            <w:vAlign w:val="center"/>
+            <w:hideMark/>
+          </w:tcPr>
+          <w:p>
+            <w:pPr>
+              <w:spacing w:after="0" w:line="240" w:lineRule="auto"/>
+              <w:jc w:val="center"/>
+              <w:rPr>
+                <w:rFonts w:ascii="Segoe UI" w:eastAsia="Times New Roman" w:hAnsi="Segoe UI" w:cs="Segoe UI"/>
+                <w:b/>
+                <w:bCs/>
+                <w:color w:val="24292E"/>
+                <w:sz w:val="24"/>
+                <w:szCs w:val="24"/>
+              </w:rPr>
+            </w:pPr>
+            <w:r>
+              <w:rPr>
+                <w:rFonts w:ascii="Segoe UI" w:eastAsia="Times New Roman" w:hAnsi="Segoe UI" w:cs="Segoe UI"/>
+                <w:b/>
+                <w:bCs/>
+                <w:color w:val="24292E"/>
+                <w:sz w:val="24"/>
+                <w:szCs w:val="24"/>
+              </w:rPr>
+              <w:t>Action</w:t>
+            </w:r>
+          </w:p>
+        </w:tc>
+      </w:tr>
+      <w:tr>
+        <w:tc>
+          <w:tcPr>
+            <w:tcW w:w="2500" w:type="pct"/>
+            <w:tcBorders>
+              <w:top w:val="single" w:sz="6" w:space="0" w:color="DFE2E5"/>
+              <w:left w:val="single" w:sz="6" w:space="0" w:color="DFE2E5"/>
+              <w:bottom w:val="single" w:sz="6" w:space="0" w:color="DFE2E5"/>
+              <w:right w:val="single" w:sz="6" w:space="0" w:color="DFE2E5"/>
+            </w:tcBorders>
+            <w:shd w:val="clear" w:color="auto" w:fill="FFFFFF"/>
+            <w:tcMar>
+              <w:top w:w="90" w:type="dxa"/>
+              <w:left w:w="195" w:type="dxa"/>
+              <w:bottom w:w="90" w:type="dxa"/>
+              <w:right w:w="195" w:type="dxa"/>
+            </w:tcMar>
+            <w:vAlign w:val="center"/>
+            <w:hideMark/>
+          </w:tcPr>
+          <w:p>
+            <w:pPr>
+              <w:spacing w:after="0" w:line="240" w:lineRule="auto"/>
+              <w:rPr>
+                <w:rFonts w:ascii="Segoe UI" w:eastAsia="Times New Roman" w:hAnsi="Segoe UI" w:cs="Segoe UI"/>
+                <w:color w:val="24292E"/>
+                <w:sz w:val="24"/>
+                <w:szCs w:val="24"/>
+              </w:rPr>
+            </w:pPr>
+            <w:r>
+              <w:rPr>
+                <w:rFonts w:ascii="Segoe UI" w:eastAsia="Times New Roman" w:hAnsi="Segoe UI" w:cs="Segoe UI"/>
+                <w:noProof/>
+                <w:color w:val="0366D6"/>
+                <w:sz w:val="24"/>
+                <w:szCs w:val="24"/>
+              </w:rPr>
+              <w:drawing>
+                <wp:inline distT="0" distB="0" distL="0" distR="0" wp14:anchorId="6DA64C2F" wp14:editId="1FC5948D">
+                  <wp:extent cx="800100" cy="304800"/>
+                  <wp:effectExtent l="0" t="0" r="0" b="0"/>
+                  <wp:docPr id="15" name="Picture 15" descr="Name Label">
+                    <a:hlinkClick xmlns:a="http://schemas.openxmlformats.org/drawingml/2006/main" r:id="rId9" tgtFrame="&quot;_blank&quot;"/>
+                  </wp:docPr>
+                  <wp:cNvGraphicFramePr>
+                    <a:graphicFrameLocks xmlns:a="http://schemas.openxmlformats.org/drawingml/2006/main" noChangeAspect="1"/>
+                  </wp:cNvGraphicFramePr>
+                  <a:graphic xmlns:a="http://schemas.openxmlformats.org/drawingml/2006/main">
+                    <a:graphicData uri="http://schemas.openxmlformats.org/drawingml/2006/picture">
+                      <pic:pic xmlns:pic="http://schemas.openxmlformats.org/drawingml/2006/picture">
+                        <pic:nvPicPr>
+                          <pic:cNvPr id="0" name="Picture 1" descr="Name Label">
+                            <a:hlinkClick r:id="rId9" tgtFrame="&quot;_blank&quot;"/>
+                          </pic:cNvPr>
+                          <pic:cNvPicPr>
+                            <a:picLocks noChangeAspect="1" noChangeArrowheads="1"/>
+                          </pic:cNvPicPr>
+                        </pic:nvPicPr>
+                        <pic:blipFill>
+                          <a:blip r:embed="rId10">
+                            <a:extLst>
+                              <a:ext uri="{28A0092B-C50C-407E-A947-70E740481C1C}">
+                                <a14:useLocalDpi xmlns:a14="http://schemas.microsoft.com/office/drawing/2010/main" val="0"/>
+                              </a:ext>
+                            </a:extLst>
+                          </a:blip>
+                          <a:srcRect/>
+                          <a:stretch>
+                            <a:fillRect/>
+                          </a:stretch>
+                        </pic:blipFill>
+                        <pic:spPr bwMode="auto">
+                          <a:xfrm>
+                            <a:off x="0" y="0"/>
+                            <a:ext cx="800100" cy="304800"/>
+                          </a:xfrm>
+                          <a:prstGeom prst="rect">
+                            <a:avLst/>
+                          </a:prstGeom>
+                          <a:noFill/>
+                          <a:ln>
+                            <a:noFill/>
+                          </a:ln>
+                        </pic:spPr>
+                      </pic:pic>
+                    </a:graphicData>
+                  </a:graphic>
+                </wp:inline>
+              </w:drawing>
+            </w:r>
+          </w:p>
+        </w:tc>
+        <w:tc>
+          <w:tcPr>
+            <w:tcW w:w="2500" w:type="pct"/>
+            <w:tcBorders>
+              <w:top w:val="single" w:sz="6" w:space="0" w:color="DFE2E5"/>
+              <w:left w:val="single" w:sz="6" w:space="0" w:color="DFE2E5"/>
+              <w:bottom w:val="single" w:sz="6" w:space="0" w:color="DFE2E5"/>
+              <w:right w:val="single" w:sz="6" w:space="0" w:color="DFE2E5"/>
+            </w:tcBorders>
+            <w:shd w:val="clear" w:color="auto" w:fill="FFFFFF"/>
+            <w:tcMar>
+              <w:top w:w="90" w:type="dxa"/>
+              <w:left w:w="195" w:type="dxa"/>
+              <w:bottom w:w="90" w:type="dxa"/>
+              <w:right w:w="195" w:type="dxa"/>
+            </w:tcMar>
+            <w:vAlign w:val="center"/>
+            <w:hideMark/>
+          </w:tcPr>
+          <w:p>
+            <w:pPr>
+              <w:spacing w:after="0" w:line="240" w:lineRule="auto"/>
+              <w:rPr>
+                <w:rFonts w:ascii="Segoe UI" w:eastAsia="Times New Roman" w:hAnsi="Segoe UI" w:cs="Segoe UI"/>
+                <w:color w:val="24292E"/>
+                <w:sz w:val="24"/>
+                <w:szCs w:val="24"/>
+              </w:rPr>
+            </w:pPr>
+            <w:r>
+              <w:rPr>
+                <w:rFonts w:ascii="Segoe UI" w:eastAsia="Times New Roman" w:hAnsi="Segoe UI" w:cs="Segoe UI"/>
+                <w:color w:val="24292E"/>
+                <w:sz w:val="24"/>
+                <w:szCs w:val="24"/>
+              </w:rPr>
+              <w:t>Label that displays an "employee's" name.</w:t>
+            </w:r>
+          </w:p>
+        </w:tc>
+      </w:tr>
+      <w:tr>
+        <w:tc>
+          <w:tcPr>
+            <w:tcW w:w="2500" w:type="pct"/>
+            <w:tcBorders>
+              <w:top w:val="single" w:sz="6" w:space="0" w:color="DFE2E5"/>
+              <w:left w:val="single" w:sz="6" w:space="0" w:color="DFE2E5"/>
+              <w:bottom w:val="single" w:sz="6" w:space="0" w:color="DFE2E5"/>
+              <w:right w:val="single" w:sz="6" w:space="0" w:color="DFE2E5"/>
+            </w:tcBorders>
+            <w:shd w:val="clear" w:color="auto" w:fill="F6F8FA"/>
+            <w:tcMar>
+              <w:top w:w="90" w:type="dxa"/>
+              <w:left w:w="195" w:type="dxa"/>
+              <w:bottom w:w="90" w:type="dxa"/>
+              <w:right w:w="195" w:type="dxa"/>
+            </w:tcMar>
+            <w:vAlign w:val="center"/>
+            <w:hideMark/>
+          </w:tcPr>
+          <w:p>
+            <w:pPr>
+              <w:spacing w:after="0" w:line="240" w:lineRule="auto"/>
+              <w:rPr>
+                <w:rFonts w:ascii="Segoe UI" w:eastAsia="Times New Roman" w:hAnsi="Segoe UI" w:cs="Segoe UI"/>
+                <w:color w:val="24292E"/>
+                <w:sz w:val="24"/>
+                <w:szCs w:val="24"/>
+              </w:rPr>
+            </w:pPr>
+            <w:r>
+              <w:rPr>
+                <w:rFonts w:ascii="Segoe UI" w:eastAsia="Times New Roman" w:hAnsi="Segoe UI" w:cs="Segoe UI"/>
+                <w:noProof/>
+                <w:color w:val="0366D6"/>
+                <w:sz w:val="24"/>
+                <w:szCs w:val="24"/>
+              </w:rPr>
+              <w:drawing>
+                <wp:inline distT="0" distB="0" distL="0" distR="0" wp14:anchorId="46D70C67" wp14:editId="4303B930">
+                  <wp:extent cx="800100" cy="295275"/>
+                  <wp:effectExtent l="0" t="0" r="0" b="9525"/>
+                  <wp:docPr id="14" name="Picture 14" descr="Time Label">
+                    <a:hlinkClick xmlns:a="http://schemas.openxmlformats.org/drawingml/2006/main" r:id="rId11" tgtFrame="&quot;_blank&quot;"/>
+                  </wp:docPr>
+                  <wp:cNvGraphicFramePr>
+                    <a:graphicFrameLocks xmlns:a="http://schemas.openxmlformats.org/drawingml/2006/main" noChangeAspect="1"/>
+                  </wp:cNvGraphicFramePr>
+                  <a:graphic xmlns:a="http://schemas.openxmlformats.org/drawingml/2006/main">
+                    <a:graphicData uri="http://schemas.openxmlformats.org/drawingml/2006/picture">
+                      <pic:pic xmlns:pic="http://schemas.openxmlformats.org/drawingml/2006/picture">
+                        <pic:nvPicPr>
+                          <pic:cNvPr id="0" name="Picture 2" descr="Time Label">
+                            <a:hlinkClick r:id="rId11" tgtFrame="&quot;_blank&quot;"/>
+                          </pic:cNvPr>
+                          <pic:cNvPicPr>
+                            <a:picLocks noChangeAspect="1" noChangeArrowheads="1"/>
+                          </pic:cNvPicPr>
+                        </pic:nvPicPr>
+                        <pic:blipFill>
+                          <a:blip r:embed="rId12">
+                            <a:extLst>
+                              <a:ext uri="{28A0092B-C50C-407E-A947-70E740481C1C}">
+                                <a14:useLocalDpi xmlns:a14="http://schemas.microsoft.com/office/drawing/2010/main" val="0"/>
+                              </a:ext>
+                            </a:extLst>
+                          </a:blip>
+                          <a:srcRect/>
+                          <a:stretch>
+                            <a:fillRect/>
+                          </a:stretch>
+                        </pic:blipFill>
+                        <pic:spPr bwMode="auto">
+                          <a:xfrm>
+                            <a:off x="0" y="0"/>
+                            <a:ext cx="800100" cy="295275"/>
+                          </a:xfrm>
+                          <a:prstGeom prst="rect">
+                            <a:avLst/>
+                          </a:prstGeom>
+                          <a:noFill/>
+                          <a:ln>
+                            <a:noFill/>
+                          </a:ln>
+                        </pic:spPr>
+                      </pic:pic>
+                    </a:graphicData>
+                  </a:graphic>
+                </wp:inline>
+              </w:drawing>
+            </w:r>
+          </w:p>
+        </w:tc>
+        <w:tc>
+          <w:tcPr>
+            <w:tcW w:w="2500" w:type="pct"/>
+            <w:tcBorders>
+              <w:top w:val="single" w:sz="6" w:space="0" w:color="DFE2E5"/>
+              <w:left w:val="single" w:sz="6" w:space="0" w:color="DFE2E5"/>
+              <w:bottom w:val="single" w:sz="6" w:space="0" w:color="DFE2E5"/>
+              <w:right w:val="single" w:sz="6" w:space="0" w:color="DFE2E5"/>
+            </w:tcBorders>
+            <w:shd w:val="clear" w:color="auto" w:fill="F6F8FA"/>
+            <w:tcMar>
+              <w:top w:w="90" w:type="dxa"/>
+              <w:left w:w="195" w:type="dxa"/>
+              <w:bottom w:w="90" w:type="dxa"/>
+              <w:right w:w="195" w:type="dxa"/>
+            </w:tcMar>
+            <w:vAlign w:val="center"/>
+            <w:hideMark/>
+          </w:tcPr>
+          <w:p>
+            <w:pPr>
+              <w:spacing w:after="0" w:line="240" w:lineRule="auto"/>
+              <w:rPr>
+                <w:rFonts w:ascii="Segoe UI" w:eastAsia="Times New Roman" w:hAnsi="Segoe UI" w:cs="Segoe UI"/>
+                <w:color w:val="24292E"/>
+                <w:sz w:val="24"/>
+                <w:szCs w:val="24"/>
+              </w:rPr>
+            </w:pPr>
+            <w:r>
+              <w:rPr>
+                <w:rFonts w:ascii="Segoe UI" w:eastAsia="Times New Roman" w:hAnsi="Segoe UI" w:cs="Segoe UI"/>
+                <w:color w:val="24292E"/>
+                <w:sz w:val="24"/>
+                <w:szCs w:val="24"/>
+              </w:rPr>
+              <w:t>Displays the current time, used for transaction history.</w:t>
+            </w:r>
+          </w:p>
+        </w:tc>
+      </w:tr>
+      <w:tr>
+        <w:tc>
+          <w:tcPr>
+            <w:tcW w:w="2500" w:type="pct"/>
+            <w:tcBorders>
+              <w:top w:val="single" w:sz="6" w:space="0" w:color="DFE2E5"/>
+              <w:left w:val="single" w:sz="6" w:space="0" w:color="DFE2E5"/>
+              <w:bottom w:val="single" w:sz="6" w:space="0" w:color="DFE2E5"/>
+              <w:right w:val="single" w:sz="6" w:space="0" w:color="DFE2E5"/>
+            </w:tcBorders>
+            <w:shd w:val="clear" w:color="auto" w:fill="FFFFFF"/>
+            <w:tcMar>
+              <w:top w:w="90" w:type="dxa"/>
+              <w:left w:w="195" w:type="dxa"/>
+              <w:bottom w:w="90" w:type="dxa"/>
+              <w:right w:w="195" w:type="dxa"/>
+            </w:tcMar>
+            <w:vAlign w:val="center"/>
+            <w:hideMark/>
+          </w:tcPr>
+          <w:p>
+            <w:pPr>
+              <w:spacing w:after="0" w:line="240" w:lineRule="auto"/>
+              <w:rPr>
+                <w:rFonts w:ascii="Segoe UI" w:eastAsia="Times New Roman" w:hAnsi="Segoe UI" w:cs="Segoe UI"/>
+                <w:color w:val="24292E"/>
+                <w:sz w:val="24"/>
+                <w:szCs w:val="24"/>
+              </w:rPr>
+            </w:pPr>
+            <w:r>
+              <w:rPr>
+                <w:rFonts w:ascii="Segoe UI" w:eastAsia="Times New Roman" w:hAnsi="Segoe UI" w:cs="Segoe UI"/>
+                <w:noProof/>
+                <w:color w:val="0366D6"/>
+                <w:sz w:val="24"/>
+                <w:szCs w:val="24"/>
+              </w:rPr>
+              <w:drawing>
+                <wp:inline distT="0" distB="0" distL="0" distR="0" wp14:anchorId="2A2B9B33" wp14:editId="65EDBC6E">
+                  <wp:extent cx="428625" cy="238125"/>
+                  <wp:effectExtent l="0" t="0" r="9525" b="9525"/>
+                  <wp:docPr id="13" name="Picture 13" descr="Add Button">
+                    <a:hlinkClick xmlns:a="http://schemas.openxmlformats.org/drawingml/2006/main" r:id="rId13" tgtFrame="&quot;_blank&quot;"/>
+                  </wp:docPr>
+                  <wp:cNvGraphicFramePr>
+                    <a:graphicFrameLocks xmlns:a="http://schemas.openxmlformats.org/drawingml/2006/main" noChangeAspect="1"/>
+                  </wp:cNvGraphicFramePr>
+                  <a:graphic xmlns:a="http://schemas.openxmlformats.org/drawingml/2006/main">
+                    <a:graphicData uri="http://schemas.openxmlformats.org/drawingml/2006/picture">
+                      <pic:pic xmlns:pic="http://schemas.openxmlformats.org/drawingml/2006/picture">
+                        <pic:nvPicPr>
+                          <pic:cNvPr id="0" name="Picture 3" descr="Add Button">
+                            <a:hlinkClick r:id="rId13" tgtFrame="&quot;_blank&quot;"/>
+                          </pic:cNvPr>
+                          <pic:cNvPicPr>
+                            <a:picLocks noChangeAspect="1" noChangeArrowheads="1"/>
+                          </pic:cNvPicPr>
+                        </pic:nvPicPr>
+                        <pic:blipFill>
+                          <a:blip r:embed="rId14">
+                            <a:extLst>
+                              <a:ext uri="{28A0092B-C50C-407E-A947-70E740481C1C}">
+                                <a14:useLocalDpi xmlns:a14="http://schemas.microsoft.com/office/drawing/2010/main" val="0"/>
+                              </a:ext>
+                            </a:extLst>
+                          </a:blip>
+                          <a:srcRect/>
+                          <a:stretch>
+                            <a:fillRect/>
+                          </a:stretch>
+                        </pic:blipFill>
+                        <pic:spPr bwMode="auto">
+                          <a:xfrm>
+                            <a:off x="0" y="0"/>
+                            <a:ext cx="428625" cy="238125"/>
+                          </a:xfrm>
+                          <a:prstGeom prst="rect">
+                            <a:avLst/>
+                          </a:prstGeom>
+                          <a:noFill/>
+                          <a:ln>
+                            <a:noFill/>
+                          </a:ln>
+                        </pic:spPr>
+                      </pic:pic>
+                    </a:graphicData>
+                  </a:graphic>
+                </wp:inline>
+              </w:drawing>
+            </w:r>
+          </w:p>
+        </w:tc>
+        <w:tc>
+          <w:tcPr>
+            <w:tcW w:w="2500" w:type="pct"/>
+            <w:tcBorders>
+              <w:top w:val="single" w:sz="6" w:space="0" w:color="DFE2E5"/>
+              <w:left w:val="single" w:sz="6" w:space="0" w:color="DFE2E5"/>
+              <w:bottom w:val="single" w:sz="6" w:space="0" w:color="DFE2E5"/>
+              <w:right w:val="single" w:sz="6" w:space="0" w:color="DFE2E5"/>
+            </w:tcBorders>
+            <w:shd w:val="clear" w:color="auto" w:fill="FFFFFF"/>
+            <w:tcMar>
+              <w:top w:w="90" w:type="dxa"/>
+              <w:left w:w="195" w:type="dxa"/>
+              <w:bottom w:w="90" w:type="dxa"/>
+              <w:right w:w="195" w:type="dxa"/>
+            </w:tcMar>
+            <w:vAlign w:val="center"/>
+            <w:hideMark/>
+          </w:tcPr>
+          <w:p>
+            <w:pPr>
+              <w:spacing w:after="0" w:line="240" w:lineRule="auto"/>
+              <w:rPr>
+                <w:rFonts w:ascii="Segoe UI" w:eastAsia="Times New Roman" w:hAnsi="Segoe UI" w:cs="Segoe UI"/>
+                <w:color w:val="24292E"/>
+                <w:sz w:val="24"/>
+                <w:szCs w:val="24"/>
+              </w:rPr>
+            </w:pPr>
+            <w:r>
+              <w:rPr>
+                <w:rFonts w:ascii="Segoe UI" w:eastAsia="Times New Roman" w:hAnsi="Segoe UI" w:cs="Segoe UI"/>
+                <w:color w:val="24292E"/>
+                <w:sz w:val="24"/>
+                <w:szCs w:val="24"/>
+              </w:rPr>
+              <w:t>Adds a random nut product to the cart (quantity is also random).</w:t>
+            </w:r>
+          </w:p>
+        </w:tc>
+      </w:tr>
+      <w:tr>
+        <w:tc>
+          <w:tcPr>
+            <w:tcW w:w="2500" w:type="pct"/>
+            <w:tcBorders>
+              <w:top w:val="single" w:sz="6" w:space="0" w:color="DFE2E5"/>
+              <w:left w:val="single" w:sz="6" w:space="0" w:color="DFE2E5"/>
+              <w:bottom w:val="single" w:sz="6" w:space="0" w:color="DFE2E5"/>
+              <w:right w:val="single" w:sz="6" w:space="0" w:color="DFE2E5"/>
+            </w:tcBorders>
+            <w:shd w:val="clear" w:color="auto" w:fill="F6F8FA"/>
+            <w:tcMar>
+              <w:top w:w="90" w:type="dxa"/>
+              <w:left w:w="195" w:type="dxa"/>
+              <w:bottom w:w="90" w:type="dxa"/>
+              <w:right w:w="195" w:type="dxa"/>
+            </w:tcMar>
+            <w:vAlign w:val="center"/>
+            <w:hideMark/>
+          </w:tcPr>
+          <w:p>
+            <w:pPr>
+              <w:spacing w:after="0" w:line="240" w:lineRule="auto"/>
+              <w:rPr>
+                <w:rFonts w:ascii="Segoe UI" w:eastAsia="Times New Roman" w:hAnsi="Segoe UI" w:cs="Segoe UI"/>
+                <w:color w:val="24292E"/>
+                <w:sz w:val="24"/>
+                <w:szCs w:val="24"/>
+              </w:rPr>
+            </w:pPr>
+            <w:r>
+              <w:rPr>
+                <w:rFonts w:ascii="Segoe UI" w:eastAsia="Times New Roman" w:hAnsi="Segoe UI" w:cs="Segoe UI"/>
+                <w:noProof/>
+                <w:color w:val="0366D6"/>
+                <w:sz w:val="24"/>
+                <w:szCs w:val="24"/>
+              </w:rPr>
+              <w:drawing>
+                <wp:inline distT="0" distB="0" distL="0" distR="0" wp14:anchorId="55DE88EB" wp14:editId="55377610">
+                  <wp:extent cx="428625" cy="238125"/>
+                  <wp:effectExtent l="0" t="0" r="9525" b="9525"/>
+                  <wp:docPr id="12" name="Picture 12" descr="Clear Button">
+                    <a:hlinkClick xmlns:a="http://schemas.openxmlformats.org/drawingml/2006/main" r:id="rId15" tgtFrame="&quot;_blank&quot;"/>
+                  </wp:docPr>
+                  <wp:cNvGraphicFramePr>
+                    <a:graphicFrameLocks xmlns:a="http://schemas.openxmlformats.org/drawingml/2006/main" noChangeAspect="1"/>
+                  </wp:cNvGraphicFramePr>
+                  <a:graphic xmlns:a="http://schemas.openxmlformats.org/drawingml/2006/main">
+                    <a:graphicData uri="http://schemas.openxmlformats.org/drawingml/2006/picture">
+                      <pic:pic xmlns:pic="http://schemas.openxmlformats.org/drawingml/2006/picture">
+                        <pic:nvPicPr>
+                          <pic:cNvPr id="0" name="Picture 4" descr="Clear Button">
+                            <a:hlinkClick r:id="rId15" tgtFrame="&quot;_blank&quot;"/>
+                          </pic:cNvPr>
+                          <pic:cNvPicPr>
+                            <a:picLocks noChangeAspect="1" noChangeArrowheads="1"/>
+                          </pic:cNvPicPr>
+                        </pic:nvPicPr>
+                        <pic:blipFill>
+                          <a:blip r:embed="rId16">
+                            <a:extLst>
+                              <a:ext uri="{28A0092B-C50C-407E-A947-70E740481C1C}">
+                                <a14:useLocalDpi xmlns:a14="http://schemas.microsoft.com/office/drawing/2010/main" val="0"/>
+                              </a:ext>
+                            </a:extLst>
+                          </a:blip>
+                          <a:srcRect/>
+                          <a:stretch>
+                            <a:fillRect/>
+                          </a:stretch>
+                        </pic:blipFill>
+                        <pic:spPr bwMode="auto">
+                          <a:xfrm>
+                            <a:off x="0" y="0"/>
+                            <a:ext cx="428625" cy="238125"/>
+                          </a:xfrm>
+                          <a:prstGeom prst="rect">
+                            <a:avLst/>
+                          </a:prstGeom>
+                          <a:noFill/>
+                          <a:ln>
+                            <a:noFill/>
+                          </a:ln>
+                        </pic:spPr>
+                      </pic:pic>
+                    </a:graphicData>
+                  </a:graphic>
+                </wp:inline>
+              </w:drawing>
+            </w:r>
+          </w:p>
+        </w:tc>
+        <w:tc>
+          <w:tcPr>
+            <w:tcW w:w="2500" w:type="pct"/>
+            <w:tcBorders>
+              <w:top w:val="single" w:sz="6" w:space="0" w:color="DFE2E5"/>
+              <w:left w:val="single" w:sz="6" w:space="0" w:color="DFE2E5"/>
+              <w:bottom w:val="single" w:sz="6" w:space="0" w:color="DFE2E5"/>
+              <w:right w:val="single" w:sz="6" w:space="0" w:color="DFE2E5"/>
+            </w:tcBorders>
+            <w:shd w:val="clear" w:color="auto" w:fill="F6F8FA"/>
+            <w:tcMar>
+              <w:top w:w="90" w:type="dxa"/>
+              <w:left w:w="195" w:type="dxa"/>
+              <w:bottom w:w="90" w:type="dxa"/>
+              <w:right w:w="195" w:type="dxa"/>
+            </w:tcMar>
+            <w:vAlign w:val="center"/>
+            <w:hideMark/>
+          </w:tcPr>
+          <w:p>
+            <w:pPr>
+              <w:spacing w:after="0" w:line="240" w:lineRule="auto"/>
+              <w:rPr>
+                <w:rFonts w:ascii="Segoe UI" w:eastAsia="Times New Roman" w:hAnsi="Segoe UI" w:cs="Segoe UI"/>
+                <w:color w:val="24292E"/>
+                <w:sz w:val="24"/>
+                <w:szCs w:val="24"/>
+              </w:rPr>
+            </w:pPr>
+            <w:r>
+              <w:rPr>
+                <w:rFonts w:ascii="Segoe UI" w:eastAsia="Times New Roman" w:hAnsi="Segoe UI" w:cs="Segoe UI"/>
+                <w:color w:val="24292E"/>
+                <w:sz w:val="24"/>
+                <w:szCs w:val="24"/>
+              </w:rPr>
+              <w:t>Clears the cart of all items.</w:t>
+            </w:r>
+          </w:p>
+        </w:tc>
+      </w:tr>
+      <w:tr>
+        <w:tc>
+          <w:tcPr>
+            <w:tcW w:w="2500" w:type="pct"/>
+            <w:tcBorders>
+              <w:top w:val="single" w:sz="6" w:space="0" w:color="DFE2E5"/>
+              <w:left w:val="single" w:sz="6" w:space="0" w:color="DFE2E5"/>
+              <w:bottom w:val="single" w:sz="6" w:space="0" w:color="DFE2E5"/>
+              <w:right w:val="single" w:sz="6" w:space="0" w:color="DFE2E5"/>
+            </w:tcBorders>
+            <w:shd w:val="clear" w:color="auto" w:fill="FFFFFF"/>
+            <w:tcMar>
+              <w:top w:w="90" w:type="dxa"/>
+              <w:left w:w="195" w:type="dxa"/>
+              <w:bottom w:w="90" w:type="dxa"/>
+              <w:right w:w="195" w:type="dxa"/>
+            </w:tcMar>
+            <w:vAlign w:val="center"/>
+            <w:hideMark/>
+          </w:tcPr>
+          <w:p>
+            <w:pPr>
+              <w:spacing w:after="0" w:line="240" w:lineRule="auto"/>
+              <w:rPr>
+                <w:rFonts w:ascii="Segoe UI" w:eastAsia="Times New Roman" w:hAnsi="Segoe UI" w:cs="Segoe UI"/>
+                <w:color w:val="24292E"/>
+                <w:sz w:val="24"/>
+                <w:szCs w:val="24"/>
+              </w:rPr>
+            </w:pPr>
+            <w:r>
+              <w:rPr>
+                <w:rFonts w:ascii="Segoe UI" w:eastAsia="Times New Roman" w:hAnsi="Segoe UI" w:cs="Segoe UI"/>
+                <w:noProof/>
+                <w:color w:val="0366D6"/>
+                <w:sz w:val="24"/>
+                <w:szCs w:val="24"/>
+              </w:rPr>
+              <w:drawing>
+                <wp:inline distT="0" distB="0" distL="0" distR="0" wp14:anchorId="3FBFA849" wp14:editId="36A7D9ED">
+                  <wp:extent cx="742950" cy="295275"/>
+                  <wp:effectExtent l="0" t="0" r="0" b="9525"/>
+                  <wp:docPr id="11" name="Picture 11" descr="Total Label">
+                    <a:hlinkClick xmlns:a="http://schemas.openxmlformats.org/drawingml/2006/main" r:id="rId17" tgtFrame="&quot;_blank&quot;"/>
+                  </wp:docPr>
+                  <wp:cNvGraphicFramePr>
+                    <a:graphicFrameLocks xmlns:a="http://schemas.openxmlformats.org/drawingml/2006/main" noChangeAspect="1"/>
+                  </wp:cNvGraphicFramePr>
+                  <a:graphic xmlns:a="http://schemas.openxmlformats.org/drawingml/2006/main">
+                    <a:graphicData uri="http://schemas.openxmlformats.org/drawingml/2006/picture">
+                      <pic:pic xmlns:pic="http://schemas.openxmlformats.org/drawingml/2006/picture">
+                        <pic:nvPicPr>
+                          <pic:cNvPr id="0" name="Picture 5" descr="Total Label">
+                            <a:hlinkClick r:id="rId17" tgtFrame="&quot;_blank&quot;"/>
+                          </pic:cNvPr>
+                          <pic:cNvPicPr>
+                            <a:picLocks noChangeAspect="1" noChangeArrowheads="1"/>
+                          </pic:cNvPicPr>
+                        </pic:nvPicPr>
+                        <pic:blipFill>
+                          <a:blip r:embed="rId18">
+                            <a:extLst>
+                              <a:ext uri="{28A0092B-C50C-407E-A947-70E740481C1C}">
+                                <a14:useLocalDpi xmlns:a14="http://schemas.microsoft.com/office/drawing/2010/main" val="0"/>
+                              </a:ext>
+                            </a:extLst>
+                          </a:blip>
+                          <a:srcRect/>
+                          <a:stretch>
+                            <a:fillRect/>
+                          </a:stretch>
+                        </pic:blipFill>
+                        <pic:spPr bwMode="auto">
+                          <a:xfrm>
+                            <a:off x="0" y="0"/>
+                            <a:ext cx="742950" cy="295275"/>
+                          </a:xfrm>
+                          <a:prstGeom prst="rect">
+                            <a:avLst/>
+                          </a:prstGeom>
+                          <a:noFill/>
+                          <a:ln>
+                            <a:noFill/>
+                          </a:ln>
+                        </pic:spPr>
+                      </pic:pic>
+                    </a:graphicData>
+                  </a:graphic>
+                </wp:inline>
+              </w:drawing>
+            </w:r>
+          </w:p>
+        </w:tc>
+        <w:tc>
+          <w:tcPr>
+            <w:tcW w:w="2500" w:type="pct"/>
+            <w:tcBorders>
+              <w:top w:val="single" w:sz="6" w:space="0" w:color="DFE2E5"/>
+              <w:left w:val="single" w:sz="6" w:space="0" w:color="DFE2E5"/>
+              <w:bottom w:val="single" w:sz="6" w:space="0" w:color="DFE2E5"/>
+              <w:right w:val="single" w:sz="6" w:space="0" w:color="DFE2E5"/>
+            </w:tcBorders>
+            <w:shd w:val="clear" w:color="auto" w:fill="FFFFFF"/>
+            <w:tcMar>
+              <w:top w:w="90" w:type="dxa"/>
+              <w:left w:w="195" w:type="dxa"/>
+              <w:bottom w:w="90" w:type="dxa"/>
+              <w:right w:w="195" w:type="dxa"/>
+            </w:tcMar>
+            <w:vAlign w:val="center"/>
+            <w:hideMark/>
+          </w:tcPr>
+          <w:p>
+            <w:pPr>
+              <w:spacing w:after="0" w:line="240" w:lineRule="auto"/>
+              <w:rPr>
+                <w:rFonts w:ascii="Segoe UI" w:eastAsia="Times New Roman" w:hAnsi="Segoe UI" w:cs="Segoe UI"/>
+                <w:color w:val="24292E"/>
+                <w:sz w:val="24"/>
+                <w:szCs w:val="24"/>
+              </w:rPr>
+            </w:pPr>
+            <w:r>
+              <w:rPr>
+                <w:rFonts w:ascii="Segoe UI" w:eastAsia="Times New Roman" w:hAnsi="Segoe UI" w:cs="Segoe UI"/>
+                <w:color w:val="24292E"/>
+                <w:sz w:val="24"/>
+                <w:szCs w:val="24"/>
+              </w:rPr>
+              <w:t>Displays the updated total for the current transaction.</w:t>
+            </w:r>
+          </w:p>
+        </w:tc>
+      </w:tr>
+      <w:tr>
+        <w:tc>
+          <w:tcPr>
+            <w:tcW w:w="2500" w:type="pct"/>
+            <w:tcBorders>
+              <w:top w:val="single" w:sz="6" w:space="0" w:color="DFE2E5"/>
+              <w:left w:val="single" w:sz="6" w:space="0" w:color="DFE2E5"/>
+              <w:bottom w:val="single" w:sz="6" w:space="0" w:color="DFE2E5"/>
+              <w:right w:val="single" w:sz="6" w:space="0" w:color="DFE2E5"/>
+            </w:tcBorders>
+            <w:shd w:val="clear" w:color="auto" w:fill="F6F8FA"/>
+            <w:tcMar>
+              <w:top w:w="90" w:type="dxa"/>
+              <w:left w:w="195" w:type="dxa"/>
+              <w:bottom w:w="90" w:type="dxa"/>
+              <w:right w:w="195" w:type="dxa"/>
+            </w:tcMar>
+            <w:vAlign w:val="center"/>
+            <w:hideMark/>
+          </w:tcPr>
+          <w:p>
+            <w:pPr>
+              <w:spacing w:after="0" w:line="240" w:lineRule="auto"/>
+              <w:rPr>
+                <w:rFonts w:ascii="Segoe UI" w:eastAsia="Times New Roman" w:hAnsi="Segoe UI" w:cs="Segoe UI"/>
+                <w:color w:val="24292E"/>
+                <w:sz w:val="24"/>
+                <w:szCs w:val="24"/>
+              </w:rPr>
+            </w:pPr>
+            <w:r>
+              <w:rPr>
+                <w:rFonts w:ascii="Segoe UI" w:eastAsia="Times New Roman" w:hAnsi="Segoe UI" w:cs="Segoe UI"/>
+                <w:noProof/>
+                <w:color w:val="0366D6"/>
+                <w:sz w:val="24"/>
+                <w:szCs w:val="24"/>
+              </w:rPr>
+              <w:drawing>
+                <wp:inline distT="0" distB="0" distL="0" distR="0" wp14:anchorId="7BEF0813" wp14:editId="1C15A9BB">
+                  <wp:extent cx="428625" cy="295275"/>
+                  <wp:effectExtent l="0" t="0" r="9525" b="9525"/>
+                  <wp:docPr id="10" name="Picture 10" descr="Pay Button">
+                    <a:hlinkClick xmlns:a="http://schemas.openxmlformats.org/drawingml/2006/main" r:id="rId19" tgtFrame="&quot;_blank&quot;"/>
+                  </wp:docPr>
+                  <wp:cNvGraphicFramePr>
+                    <a:graphicFrameLocks xmlns:a="http://schemas.openxmlformats.org/drawingml/2006/main" noChangeAspect="1"/>
+                  </wp:cNvGraphicFramePr>
+                  <a:graphic xmlns:a="http://schemas.openxmlformats.org/drawingml/2006/main">
+                    <a:graphicData uri="http://schemas.openxmlformats.org/drawingml/2006/picture">
+                      <pic:pic xmlns:pic="http://schemas.openxmlformats.org/drawingml/2006/picture">
+                        <pic:nvPicPr>
+                          <pic:cNvPr id="0" name="Picture 6" descr="Pay Button">
+                            <a:hlinkClick r:id="rId19" tgtFrame="&quot;_blank&quot;"/>
+                          </pic:cNvPr>
+                          <pic:cNvPicPr>
+                            <a:picLocks noChangeAspect="1" noChangeArrowheads="1"/>
+                          </pic:cNvPicPr>
+                        </pic:nvPicPr>
+                        <pic:blipFill>
+                          <a:blip r:embed="rId20">
+                            <a:extLst>
+                              <a:ext uri="{28A0092B-C50C-407E-A947-70E740481C1C}">
+                                <a14:useLocalDpi xmlns:a14="http://schemas.microsoft.com/office/drawing/2010/main" val="0"/>
+                              </a:ext>
+                            </a:extLst>
+                          </a:blip>
+                          <a:srcRect/>
+                          <a:stretch>
+                            <a:fillRect/>
+                          </a:stretch>
+                        </pic:blipFill>
+                        <pic:spPr bwMode="auto">
+                          <a:xfrm>
+                            <a:off x="0" y="0"/>
+                            <a:ext cx="428625" cy="295275"/>
+                          </a:xfrm>
+                          <a:prstGeom prst="rect">
+                            <a:avLst/>
+                          </a:prstGeom>
+                          <a:noFill/>
+                          <a:ln>
+                            <a:noFill/>
+                          </a:ln>
+                        </pic:spPr>
+                      </pic:pic>
+                    </a:graphicData>
+                  </a:graphic>
+                </wp:inline>
+              </w:drawing>
+            </w:r>
+          </w:p>
+        </w:tc>
+        <w:tc>
+          <w:tcPr>
+            <w:tcW w:w="2500" w:type="pct"/>
+            <w:tcBorders>
+              <w:top w:val="single" w:sz="6" w:space="0" w:color="DFE2E5"/>
+              <w:left w:val="single" w:sz="6" w:space="0" w:color="DFE2E5"/>
+              <w:bottom w:val="single" w:sz="6" w:space="0" w:color="DFE2E5"/>
+              <w:right w:val="single" w:sz="6" w:space="0" w:color="DFE2E5"/>
+            </w:tcBorders>
+            <w:shd w:val="clear" w:color="auto" w:fill="F6F8FA"/>
+            <w:tcMar>
+              <w:top w:w="90" w:type="dxa"/>
+              <w:left w:w="195" w:type="dxa"/>
+              <w:bottom w:w="90" w:type="dxa"/>
+              <w:right w:w="195" w:type="dxa"/>
+            </w:tcMar>
+            <w:vAlign w:val="center"/>
+            <w:hideMark/>
+          </w:tcPr>
+          <w:p>
+            <w:pPr>
+              <w:spacing w:after="0" w:line="240" w:lineRule="auto"/>
+              <w:rPr>
+                <w:rFonts w:ascii="Segoe UI" w:eastAsia="Times New Roman" w:hAnsi="Segoe UI" w:cs="Segoe UI"/>
+                <w:color w:val="24292E"/>
+                <w:sz w:val="24"/>
+                <w:szCs w:val="24"/>
+              </w:rPr>
+            </w:pPr>
+            <w:r>
+              <w:rPr>
+                <w:rFonts w:ascii="Segoe UI" w:eastAsia="Times New Roman" w:hAnsi="Segoe UI" w:cs="Segoe UI"/>
+                <w:color w:val="24292E"/>
+                <w:sz w:val="24"/>
+                <w:szCs w:val="24"/>
+              </w:rPr>
+              <w:t>When clicked it gives the user the option to pay in-window or through a popup window. (Option for in-window/popup window located in settings)</w:t>
+            </w:r>
+          </w:p>
+        </w:tc>
+      </w:tr>
+      <w:tr>
+        <w:tc>
+          <w:tcPr>
+            <w:tcW w:w="2500" w:type="pct"/>
+            <w:tcBorders>
+              <w:top w:val="single" w:sz="6" w:space="0" w:color="DFE2E5"/>
+              <w:left w:val="single" w:sz="6" w:space="0" w:color="DFE2E5"/>
+              <w:bottom w:val="single" w:sz="6" w:space="0" w:color="DFE2E5"/>
+              <w:right w:val="single" w:sz="6" w:space="0" w:color="DFE2E5"/>
+            </w:tcBorders>
+            <w:shd w:val="clear" w:color="auto" w:fill="FFFFFF"/>
+            <w:tcMar>
+              <w:top w:w="90" w:type="dxa"/>
+              <w:left w:w="195" w:type="dxa"/>
+              <w:bottom w:w="90" w:type="dxa"/>
+              <w:right w:w="195" w:type="dxa"/>
+            </w:tcMar>
+            <w:vAlign w:val="center"/>
+            <w:hideMark/>
+          </w:tcPr>
+          <w:p>
+            <w:pPr>
+              <w:spacing w:after="0" w:line="240" w:lineRule="auto"/>
+              <w:rPr>
+                <w:rFonts w:ascii="Segoe UI" w:eastAsia="Times New Roman" w:hAnsi="Segoe UI" w:cs="Segoe UI"/>
+                <w:color w:val="24292E"/>
+                <w:sz w:val="24"/>
+                <w:szCs w:val="24"/>
+              </w:rPr>
+            </w:pPr>
+            <w:r>
+              <w:rPr>
+                <w:rFonts w:ascii="Segoe UI" w:eastAsia="Times New Roman" w:hAnsi="Segoe UI" w:cs="Segoe UI"/>
+                <w:noProof/>
+                <w:color w:val="0366D6"/>
+                <w:sz w:val="24"/>
+                <w:szCs w:val="24"/>
+              </w:rPr>
+              <w:lastRenderedPageBreak/>
+              <w:drawing>
+                <wp:inline distT="0" distB="0" distL="0" distR="0" wp14:anchorId="682685DC" wp14:editId="28EA4A7A">
+                  <wp:extent cx="1590675" cy="323850"/>
+                  <wp:effectExtent l="0" t="0" r="9525" b="0"/>
+                  <wp:docPr id="9" name="Picture 9" descr="TenderInWindow">
+                    <a:hlinkClick xmlns:a="http://schemas.openxmlformats.org/drawingml/2006/main" r:id="rId21" tgtFrame="&quot;_blank&quot;"/>
+                  </wp:docPr>
+                  <wp:cNvGraphicFramePr>
+                    <a:graphicFrameLocks xmlns:a="http://schemas.openxmlformats.org/drawingml/2006/main" noChangeAspect="1"/>
+                  </wp:cNvGraphicFramePr>
+                  <a:graphic xmlns:a="http://schemas.openxmlformats.org/drawingml/2006/main">
+                    <a:graphicData uri="http://schemas.openxmlformats.org/drawingml/2006/picture">
+                      <pic:pic xmlns:pic="http://schemas.openxmlformats.org/drawingml/2006/picture">
+                        <pic:nvPicPr>
+                          <pic:cNvPr id="0" name="Picture 7" descr="TenderInWindow">
+                            <a:hlinkClick r:id="rId21" tgtFrame="&quot;_blank&quot;"/>
+                          </pic:cNvPr>
+                          <pic:cNvPicPr>
+                            <a:picLocks noChangeAspect="1" noChangeArrowheads="1"/>
+                          </pic:cNvPicPr>
+                        </pic:nvPicPr>
+                        <pic:blipFill>
+                          <a:blip r:embed="rId22">
+                            <a:extLst>
+                              <a:ext uri="{28A0092B-C50C-407E-A947-70E740481C1C}">
+                                <a14:useLocalDpi xmlns:a14="http://schemas.microsoft.com/office/drawing/2010/main" val="0"/>
+                              </a:ext>
+                            </a:extLst>
+                          </a:blip>
+                          <a:srcRect/>
+                          <a:stretch>
+                            <a:fillRect/>
+                          </a:stretch>
+                        </pic:blipFill>
+                        <pic:spPr bwMode="auto">
+                          <a:xfrm>
+                            <a:off x="0" y="0"/>
+                            <a:ext cx="1590675" cy="323850"/>
+                          </a:xfrm>
+                          <a:prstGeom prst="rect">
+                            <a:avLst/>
+                          </a:prstGeom>
+                          <a:noFill/>
+                          <a:ln>
+                            <a:noFill/>
+                          </a:ln>
+                        </pic:spPr>
+                      </pic:pic>
+                    </a:graphicData>
+                  </a:graphic>
+                </wp:inline>
+              </w:drawing>
+            </w:r>
+          </w:p>
+        </w:tc>
+        <w:tc>
+          <w:tcPr>
+            <w:tcW w:w="2500" w:type="pct"/>
+            <w:tcBorders>
+              <w:top w:val="single" w:sz="6" w:space="0" w:color="DFE2E5"/>
+              <w:left w:val="single" w:sz="6" w:space="0" w:color="DFE2E5"/>
+              <w:bottom w:val="single" w:sz="6" w:space="0" w:color="DFE2E5"/>
+              <w:right w:val="single" w:sz="6" w:space="0" w:color="DFE2E5"/>
+            </w:tcBorders>
+            <w:shd w:val="clear" w:color="auto" w:fill="FFFFFF"/>
+            <w:tcMar>
+              <w:top w:w="90" w:type="dxa"/>
+              <w:left w:w="195" w:type="dxa"/>
+              <w:bottom w:w="90" w:type="dxa"/>
+              <w:right w:w="195" w:type="dxa"/>
+            </w:tcMar>
+            <w:vAlign w:val="center"/>
+            <w:hideMark/>
+          </w:tcPr>
+          <w:p>
+            <w:pPr>
+              <w:spacing w:after="0" w:line="240" w:lineRule="auto"/>
+              <w:rPr>
+                <w:rFonts w:ascii="Segoe UI" w:eastAsia="Times New Roman" w:hAnsi="Segoe UI" w:cs="Segoe UI"/>
+                <w:color w:val="24292E"/>
+                <w:sz w:val="24"/>
+                <w:szCs w:val="24"/>
+              </w:rPr>
+            </w:pPr>
+            <w:r>
+              <w:rPr>
+                <w:rFonts w:ascii="Segoe UI" w:eastAsia="Times New Roman" w:hAnsi="Segoe UI" w:cs="Segoe UI"/>
+                <w:color w:val="24292E"/>
+                <w:sz w:val="24"/>
+                <w:szCs w:val="24"/>
+              </w:rPr>
+              <w:t>Visible once the </w:t>
+            </w:r>
+            <w:r>
+              <w:rPr>
+                <w:rFonts w:ascii="Segoe UI" w:eastAsia="Times New Roman" w:hAnsi="Segoe UI" w:cs="Segoe UI"/>
+                <w:noProof/>
+                <w:color w:val="0366D6"/>
+                <w:sz w:val="24"/>
+                <w:szCs w:val="24"/>
+              </w:rPr>
+              <w:drawing>
+                <wp:inline distT="0" distB="0" distL="0" distR="0" wp14:anchorId="3F37DFF8" wp14:editId="5D980907">
+                  <wp:extent cx="428625" cy="295275"/>
+                  <wp:effectExtent l="0" t="0" r="9525" b="9525"/>
+                  <wp:docPr id="8" name="Picture 8" descr="Pay Button">
+                    <a:hlinkClick xmlns:a="http://schemas.openxmlformats.org/drawingml/2006/main" r:id="rId19" tgtFrame="&quot;_blank&quot;"/>
+                  </wp:docPr>
+                  <wp:cNvGraphicFramePr>
+                    <a:graphicFrameLocks xmlns:a="http://schemas.openxmlformats.org/drawingml/2006/main" noChangeAspect="1"/>
+                  </wp:cNvGraphicFramePr>
+                  <a:graphic xmlns:a="http://schemas.openxmlformats.org/drawingml/2006/main">
+                    <a:graphicData uri="http://schemas.openxmlformats.org/drawingml/2006/picture">
+                      <pic:pic xmlns:pic="http://schemas.openxmlformats.org/drawingml/2006/picture">
+                        <pic:nvPicPr>
+                          <pic:cNvPr id="0" name="Picture 8" descr="Pay Button">
+                            <a:hlinkClick r:id="rId19" tgtFrame="&quot;_blank&quot;"/>
+                          </pic:cNvPr>
+                          <pic:cNvPicPr>
+                            <a:picLocks noChangeAspect="1" noChangeArrowheads="1"/>
+                          </pic:cNvPicPr>
+                        </pic:nvPicPr>
+                        <pic:blipFill>
+                          <a:blip r:embed="rId20">
+                            <a:extLst>
+                              <a:ext uri="{28A0092B-C50C-407E-A947-70E740481C1C}">
+                                <a14:useLocalDpi xmlns:a14="http://schemas.microsoft.com/office/drawing/2010/main" val="0"/>
+                              </a:ext>
+                            </a:extLst>
+                          </a:blip>
+                          <a:srcRect/>
+                          <a:stretch>
+                            <a:fillRect/>
+                          </a:stretch>
+                        </pic:blipFill>
+                        <pic:spPr bwMode="auto">
+                          <a:xfrm>
+                            <a:off x="0" y="0"/>
+                            <a:ext cx="428625" cy="295275"/>
+                          </a:xfrm>
+                          <a:prstGeom prst="rect">
+                            <a:avLst/>
+                          </a:prstGeom>
+                          <a:noFill/>
+                          <a:ln>
+                            <a:noFill/>
+                          </a:ln>
+                        </pic:spPr>
+                      </pic:pic>
+                    </a:graphicData>
+                  </a:graphic>
+                </wp:inline>
+              </w:drawing>
+            </w:r>
+            <w:r>
+              <w:rPr>
+                <w:rFonts w:ascii="Segoe UI" w:eastAsia="Times New Roman" w:hAnsi="Segoe UI" w:cs="Segoe UI"/>
+                <w:color w:val="24292E"/>
+                <w:sz w:val="24"/>
+                <w:szCs w:val="24"/>
+              </w:rPr>
+              <w:t xml:space="preserve"> is clicked, a text box where a user can enter payment in the format </w:t>
+            </w:r>
+            <w:proofErr w:type="spellStart"/>
+            <w:proofErr w:type="gramStart"/>
+            <w:r>
+              <w:rPr>
+                <w:rFonts w:ascii="Segoe UI" w:eastAsia="Times New Roman" w:hAnsi="Segoe UI" w:cs="Segoe UI"/>
+                <w:color w:val="24292E"/>
+                <w:sz w:val="24"/>
+                <w:szCs w:val="24"/>
+              </w:rPr>
+              <w:t>x.xx</w:t>
+            </w:r>
+            <w:proofErr w:type="spellEnd"/>
+            <w:r>
+              <w:rPr>
+                <w:rFonts w:ascii="Segoe UI" w:eastAsia="Times New Roman" w:hAnsi="Segoe UI" w:cs="Segoe UI"/>
+                <w:color w:val="24292E"/>
+                <w:sz w:val="24"/>
+                <w:szCs w:val="24"/>
+              </w:rPr>
+              <w:t xml:space="preserve"> .</w:t>
+            </w:r>
+            <w:proofErr w:type="gramEnd"/>
+          </w:p>
+        </w:tc>
+      </w:tr>
+      <w:tr>
+        <w:tc>
+          <w:tcPr>
+            <w:tcW w:w="2500" w:type="pct"/>
+            <w:tcBorders>
+              <w:top w:val="single" w:sz="6" w:space="0" w:color="DFE2E5"/>
+              <w:left w:val="single" w:sz="6" w:space="0" w:color="DFE2E5"/>
+              <w:bottom w:val="single" w:sz="6" w:space="0" w:color="DFE2E5"/>
+              <w:right w:val="single" w:sz="6" w:space="0" w:color="DFE2E5"/>
+            </w:tcBorders>
+            <w:shd w:val="clear" w:color="auto" w:fill="F6F8FA"/>
+            <w:tcMar>
+              <w:top w:w="90" w:type="dxa"/>
+              <w:left w:w="195" w:type="dxa"/>
+              <w:bottom w:w="90" w:type="dxa"/>
+              <w:right w:w="195" w:type="dxa"/>
+            </w:tcMar>
+            <w:vAlign w:val="center"/>
+            <w:hideMark/>
+          </w:tcPr>
+          <w:p>
+            <w:pPr>
+              <w:spacing w:after="0" w:line="240" w:lineRule="auto"/>
+              <w:rPr>
+                <w:rFonts w:ascii="Segoe UI" w:eastAsia="Times New Roman" w:hAnsi="Segoe UI" w:cs="Segoe UI"/>
+                <w:color w:val="24292E"/>
+                <w:sz w:val="24"/>
+                <w:szCs w:val="24"/>
+              </w:rPr>
+            </w:pPr>
+            <w:r>
+              <w:rPr>
+                <w:rFonts w:ascii="Segoe UI" w:eastAsia="Times New Roman" w:hAnsi="Segoe UI" w:cs="Segoe UI"/>
+                <w:noProof/>
+                <w:color w:val="0366D6"/>
+                <w:sz w:val="24"/>
+                <w:szCs w:val="24"/>
+              </w:rPr>
+              <w:drawing>
+                <wp:inline distT="0" distB="0" distL="0" distR="0" wp14:anchorId="2B33AF27" wp14:editId="78D335A5">
+                  <wp:extent cx="762000" cy="295275"/>
+                  <wp:effectExtent l="0" t="0" r="0" b="9525"/>
+                  <wp:docPr id="7" name="Picture 7" descr="Process">
+                    <a:hlinkClick xmlns:a="http://schemas.openxmlformats.org/drawingml/2006/main" r:id="rId23" tgtFrame="&quot;_blank&quot;"/>
+                  </wp:docPr>
+                  <wp:cNvGraphicFramePr>
+                    <a:graphicFrameLocks xmlns:a="http://schemas.openxmlformats.org/drawingml/2006/main" noChangeAspect="1"/>
+                  </wp:cNvGraphicFramePr>
+                  <a:graphic xmlns:a="http://schemas.openxmlformats.org/drawingml/2006/main">
+                    <a:graphicData uri="http://schemas.openxmlformats.org/drawingml/2006/picture">
+                      <pic:pic xmlns:pic="http://schemas.openxmlformats.org/drawingml/2006/picture">
+                        <pic:nvPicPr>
+                          <pic:cNvPr id="0" name="Picture 9" descr="Process">
+                            <a:hlinkClick r:id="rId23" tgtFrame="&quot;_blank&quot;"/>
+                          </pic:cNvPr>
+                          <pic:cNvPicPr>
+                            <a:picLocks noChangeAspect="1" noChangeArrowheads="1"/>
+                          </pic:cNvPicPr>
+                        </pic:nvPicPr>
+                        <pic:blipFill>
+                          <a:blip r:embed="rId24">
+                            <a:extLst>
+                              <a:ext uri="{28A0092B-C50C-407E-A947-70E740481C1C}">
+                                <a14:useLocalDpi xmlns:a14="http://schemas.microsoft.com/office/drawing/2010/main" val="0"/>
+                              </a:ext>
+                            </a:extLst>
+                          </a:blip>
+                          <a:srcRect/>
+                          <a:stretch>
+                            <a:fillRect/>
+                          </a:stretch>
+                        </pic:blipFill>
+                        <pic:spPr bwMode="auto">
+                          <a:xfrm>
+                            <a:off x="0" y="0"/>
+                            <a:ext cx="762000" cy="295275"/>
+                          </a:xfrm>
+                          <a:prstGeom prst="rect">
+                            <a:avLst/>
+                          </a:prstGeom>
+                          <a:noFill/>
+                          <a:ln>
+                            <a:noFill/>
+                          </a:ln>
+                        </pic:spPr>
+                      </pic:pic>
+                    </a:graphicData>
+                  </a:graphic>
+                </wp:inline>
+              </w:drawing>
+            </w:r>
+          </w:p>
+        </w:tc>
+        <w:tc>
+          <w:tcPr>
+            <w:tcW w:w="2500" w:type="pct"/>
+            <w:tcBorders>
+              <w:top w:val="single" w:sz="6" w:space="0" w:color="DFE2E5"/>
+              <w:left w:val="single" w:sz="6" w:space="0" w:color="DFE2E5"/>
+              <w:bottom w:val="single" w:sz="6" w:space="0" w:color="DFE2E5"/>
+              <w:right w:val="single" w:sz="6" w:space="0" w:color="DFE2E5"/>
+            </w:tcBorders>
+            <w:shd w:val="clear" w:color="auto" w:fill="F6F8FA"/>
+            <w:tcMar>
+              <w:top w:w="90" w:type="dxa"/>
+              <w:left w:w="195" w:type="dxa"/>
+              <w:bottom w:w="90" w:type="dxa"/>
+              <w:right w:w="195" w:type="dxa"/>
+            </w:tcMar>
+            <w:vAlign w:val="center"/>
+            <w:hideMark/>
+          </w:tcPr>
+          <w:p>
+            <w:pPr>
+              <w:spacing w:after="0" w:line="240" w:lineRule="auto"/>
+              <w:rPr>
+                <w:rFonts w:ascii="Segoe UI" w:eastAsia="Times New Roman" w:hAnsi="Segoe UI" w:cs="Segoe UI"/>
+                <w:color w:val="24292E"/>
+                <w:sz w:val="24"/>
+                <w:szCs w:val="24"/>
+              </w:rPr>
+            </w:pPr>
+            <w:r>
+              <w:rPr>
+                <w:rFonts w:ascii="Segoe UI" w:eastAsia="Times New Roman" w:hAnsi="Segoe UI" w:cs="Segoe UI"/>
+                <w:color w:val="24292E"/>
+                <w:sz w:val="24"/>
+                <w:szCs w:val="24"/>
+              </w:rPr>
+              <w:t>Once the user enters enough money, the user may process the transaction. Each transaction is saved in the 'Trans' tab. </w:t>
+            </w:r>
+            <w:r>
+              <w:rPr>
+                <w:rFonts w:ascii="Segoe UI" w:eastAsia="Times New Roman" w:hAnsi="Segoe UI" w:cs="Segoe UI"/>
+                <w:b/>
+                <w:bCs/>
+                <w:color w:val="24292E"/>
+                <w:sz w:val="24"/>
+                <w:szCs w:val="24"/>
+              </w:rPr>
+              <w:t>Note:</w:t>
+            </w:r>
+            <w:r>
+              <w:rPr>
+                <w:rFonts w:ascii="Segoe UI" w:eastAsia="Times New Roman" w:hAnsi="Segoe UI" w:cs="Segoe UI"/>
+                <w:color w:val="24292E"/>
+                <w:sz w:val="24"/>
+                <w:szCs w:val="24"/>
+              </w:rPr>
+              <w:t> Once the application is closed, all transaction history is lost.</w:t>
+            </w:r>
+          </w:p>
+        </w:tc>
+      </w:tr>
+      <w:tr>
+        <w:tc>
+          <w:tcPr>
+            <w:tcW w:w="2500" w:type="pct"/>
+            <w:tcBorders>
+              <w:top w:val="single" w:sz="6" w:space="0" w:color="DFE2E5"/>
+              <w:left w:val="single" w:sz="6" w:space="0" w:color="DFE2E5"/>
+              <w:bottom w:val="single" w:sz="6" w:space="0" w:color="DFE2E5"/>
+              <w:right w:val="single" w:sz="6" w:space="0" w:color="DFE2E5"/>
+            </w:tcBorders>
+            <w:shd w:val="clear" w:color="auto" w:fill="FFFFFF"/>
+            <w:tcMar>
+              <w:top w:w="90" w:type="dxa"/>
+              <w:left w:w="195" w:type="dxa"/>
+              <w:bottom w:w="90" w:type="dxa"/>
+              <w:right w:w="195" w:type="dxa"/>
+            </w:tcMar>
+            <w:vAlign w:val="center"/>
+            <w:hideMark/>
+          </w:tcPr>
+          <w:p>
+            <w:pPr>
+              <w:spacing w:after="0" w:line="240" w:lineRule="auto"/>
+              <w:rPr>
+                <w:rFonts w:ascii="Segoe UI" w:eastAsia="Times New Roman" w:hAnsi="Segoe UI" w:cs="Segoe UI"/>
+                <w:color w:val="24292E"/>
+                <w:sz w:val="24"/>
+                <w:szCs w:val="24"/>
+              </w:rPr>
+            </w:pPr>
+            <w:r>
+              <w:rPr>
+                <w:rFonts w:ascii="Segoe UI" w:eastAsia="Times New Roman" w:hAnsi="Segoe UI" w:cs="Segoe UI"/>
+                <w:noProof/>
+                <w:color w:val="0366D6"/>
+                <w:sz w:val="24"/>
+                <w:szCs w:val="24"/>
+              </w:rPr>
+              <w:drawing>
+                <wp:inline distT="0" distB="0" distL="0" distR="0" wp14:anchorId="364D6694" wp14:editId="52650C3D">
+                  <wp:extent cx="781050" cy="295275"/>
+                  <wp:effectExtent l="0" t="0" r="0" b="9525"/>
+                  <wp:docPr id="6" name="Picture 6" descr="tabs">
+                    <a:hlinkClick xmlns:a="http://schemas.openxmlformats.org/drawingml/2006/main" r:id="rId25" tgtFrame="&quot;_blank&quot;"/>
+                  </wp:docPr>
+                  <wp:cNvGraphicFramePr>
+                    <a:graphicFrameLocks xmlns:a="http://schemas.openxmlformats.org/drawingml/2006/main" noChangeAspect="1"/>
+                  </wp:cNvGraphicFramePr>
+                  <a:graphic xmlns:a="http://schemas.openxmlformats.org/drawingml/2006/main">
+                    <a:graphicData uri="http://schemas.openxmlformats.org/drawingml/2006/picture">
+                      <pic:pic xmlns:pic="http://schemas.openxmlformats.org/drawingml/2006/picture">
+                        <pic:nvPicPr>
+                          <pic:cNvPr id="0" name="Picture 10" descr="tabs">
+                            <a:hlinkClick r:id="rId25" tgtFrame="&quot;_blank&quot;"/>
+                          </pic:cNvPr>
+                          <pic:cNvPicPr>
+                            <a:picLocks noChangeAspect="1" noChangeArrowheads="1"/>
+                          </pic:cNvPicPr>
+                        </pic:nvPicPr>
+                        <pic:blipFill>
+                          <a:blip r:embed="rId26">
+                            <a:extLst>
+                              <a:ext uri="{28A0092B-C50C-407E-A947-70E740481C1C}">
+                                <a14:useLocalDpi xmlns:a14="http://schemas.microsoft.com/office/drawing/2010/main" val="0"/>
+                              </a:ext>
+                            </a:extLst>
+                          </a:blip>
+                          <a:srcRect/>
+                          <a:stretch>
+                            <a:fillRect/>
+                          </a:stretch>
+                        </pic:blipFill>
+                        <pic:spPr bwMode="auto">
+                          <a:xfrm>
+                            <a:off x="0" y="0"/>
+                            <a:ext cx="781050" cy="295275"/>
+                          </a:xfrm>
+                          <a:prstGeom prst="rect">
+                            <a:avLst/>
+                          </a:prstGeom>
+                          <a:noFill/>
+                          <a:ln>
+                            <a:noFill/>
+                          </a:ln>
+                        </pic:spPr>
+                      </pic:pic>
+                    </a:graphicData>
+                  </a:graphic>
+                </wp:inline>
+              </w:drawing>
+            </w:r>
+          </w:p>
+        </w:tc>
+        <w:tc>
+          <w:tcPr>
+            <w:tcW w:w="2500" w:type="pct"/>
+            <w:tcBorders>
+              <w:top w:val="single" w:sz="6" w:space="0" w:color="DFE2E5"/>
+              <w:left w:val="single" w:sz="6" w:space="0" w:color="DFE2E5"/>
+              <w:bottom w:val="single" w:sz="6" w:space="0" w:color="DFE2E5"/>
+              <w:right w:val="single" w:sz="6" w:space="0" w:color="DFE2E5"/>
+            </w:tcBorders>
+            <w:shd w:val="clear" w:color="auto" w:fill="FFFFFF"/>
+            <w:tcMar>
+              <w:top w:w="90" w:type="dxa"/>
+              <w:left w:w="195" w:type="dxa"/>
+              <w:bottom w:w="90" w:type="dxa"/>
+              <w:right w:w="195" w:type="dxa"/>
+            </w:tcMar>
+            <w:vAlign w:val="center"/>
+            <w:hideMark/>
+          </w:tcPr>
+          <w:p>
+            <w:pPr>
+              <w:spacing w:after="0" w:line="240" w:lineRule="auto"/>
+              <w:rPr>
+                <w:rFonts w:ascii="Segoe UI" w:eastAsia="Times New Roman" w:hAnsi="Segoe UI" w:cs="Segoe UI"/>
+                <w:color w:val="24292E"/>
+                <w:sz w:val="24"/>
+                <w:szCs w:val="24"/>
+              </w:rPr>
+            </w:pPr>
+            <w:r>
+              <w:rPr>
+                <w:rFonts w:ascii="Segoe UI" w:eastAsia="Times New Roman" w:hAnsi="Segoe UI" w:cs="Segoe UI"/>
+                <w:color w:val="24292E"/>
+                <w:sz w:val="24"/>
+                <w:szCs w:val="24"/>
+              </w:rPr>
+              <w:t>Tabs, the first shows the items currently in the cart. The second tab 'Trans' displays transaction history.</w:t>
+            </w:r>
+          </w:p>
+        </w:tc>
+      </w:tr>
+      <w:tr>
+        <w:tc>
+          <w:tcPr>
+            <w:tcW w:w="2500" w:type="pct"/>
+            <w:tcBorders>
+              <w:top w:val="single" w:sz="6" w:space="0" w:color="DFE2E5"/>
+              <w:left w:val="single" w:sz="6" w:space="0" w:color="DFE2E5"/>
+              <w:bottom w:val="single" w:sz="6" w:space="0" w:color="DFE2E5"/>
+              <w:right w:val="single" w:sz="6" w:space="0" w:color="DFE2E5"/>
+            </w:tcBorders>
+            <w:shd w:val="clear" w:color="auto" w:fill="F6F8FA"/>
+            <w:tcMar>
+              <w:top w:w="90" w:type="dxa"/>
+              <w:left w:w="195" w:type="dxa"/>
+              <w:bottom w:w="90" w:type="dxa"/>
+              <w:right w:w="195" w:type="dxa"/>
+            </w:tcMar>
+            <w:vAlign w:val="center"/>
+            <w:hideMark/>
+          </w:tcPr>
+          <w:p>
+            <w:pPr>
+              <w:spacing w:after="0" w:line="240" w:lineRule="auto"/>
+              <w:rPr>
+                <w:rFonts w:ascii="Segoe UI" w:eastAsia="Times New Roman" w:hAnsi="Segoe UI" w:cs="Segoe UI"/>
+                <w:color w:val="24292E"/>
+                <w:sz w:val="24"/>
+                <w:szCs w:val="24"/>
+              </w:rPr>
+            </w:pPr>
+            <w:r>
+              <w:rPr>
+                <w:rFonts w:ascii="Segoe UI" w:eastAsia="Times New Roman" w:hAnsi="Segoe UI" w:cs="Segoe UI"/>
+                <w:noProof/>
+                <w:color w:val="0366D6"/>
+                <w:sz w:val="24"/>
+                <w:szCs w:val="24"/>
+              </w:rPr>
+              <w:drawing>
+                <wp:inline distT="0" distB="0" distL="0" distR="0" wp14:anchorId="5CE32631" wp14:editId="113CFE12">
+                  <wp:extent cx="1381125" cy="371475"/>
+                  <wp:effectExtent l="0" t="0" r="9525" b="9525"/>
+                  <wp:docPr id="5" name="Picture 5" descr="Settings">
+                    <a:hlinkClick xmlns:a="http://schemas.openxmlformats.org/drawingml/2006/main" r:id="rId27" tgtFrame="&quot;_blank&quot;"/>
+                  </wp:docPr>
+                  <wp:cNvGraphicFramePr>
+                    <a:graphicFrameLocks xmlns:a="http://schemas.openxmlformats.org/drawingml/2006/main" noChangeAspect="1"/>
+                  </wp:cNvGraphicFramePr>
+                  <a:graphic xmlns:a="http://schemas.openxmlformats.org/drawingml/2006/main">
+                    <a:graphicData uri="http://schemas.openxmlformats.org/drawingml/2006/picture">
+                      <pic:pic xmlns:pic="http://schemas.openxmlformats.org/drawingml/2006/picture">
+                        <pic:nvPicPr>
+                          <pic:cNvPr id="0" name="Picture 11" descr="Settings">
+                            <a:hlinkClick r:id="rId27" tgtFrame="&quot;_blank&quot;"/>
+                          </pic:cNvPr>
+                          <pic:cNvPicPr>
+                            <a:picLocks noChangeAspect="1" noChangeArrowheads="1"/>
+                          </pic:cNvPicPr>
+                        </pic:nvPicPr>
+                        <pic:blipFill>
+                          <a:blip r:embed="rId28">
+                            <a:extLst>
+                              <a:ext uri="{28A0092B-C50C-407E-A947-70E740481C1C}">
+                                <a14:useLocalDpi xmlns:a14="http://schemas.microsoft.com/office/drawing/2010/main" val="0"/>
+                              </a:ext>
+                            </a:extLst>
+                          </a:blip>
+                          <a:srcRect/>
+                          <a:stretch>
+                            <a:fillRect/>
+                          </a:stretch>
+                        </pic:blipFill>
+                        <pic:spPr bwMode="auto">
+                          <a:xfrm>
+                            <a:off x="0" y="0"/>
+                            <a:ext cx="1381125" cy="371475"/>
+                          </a:xfrm>
+                          <a:prstGeom prst="rect">
+                            <a:avLst/>
+                          </a:prstGeom>
+                          <a:noFill/>
+                          <a:ln>
+                            <a:noFill/>
+                          </a:ln>
+                        </pic:spPr>
+                      </pic:pic>
+                    </a:graphicData>
+                  </a:graphic>
+                </wp:inline>
+              </w:drawing>
+            </w:r>
+          </w:p>
+        </w:tc>
+        <w:tc>
+          <w:tcPr>
+            <w:tcW w:w="2500" w:type="pct"/>
+            <w:tcBorders>
+              <w:top w:val="single" w:sz="6" w:space="0" w:color="DFE2E5"/>
+              <w:left w:val="single" w:sz="6" w:space="0" w:color="DFE2E5"/>
+              <w:bottom w:val="single" w:sz="6" w:space="0" w:color="DFE2E5"/>
+              <w:right w:val="single" w:sz="6" w:space="0" w:color="DFE2E5"/>
+            </w:tcBorders>
+            <w:shd w:val="clear" w:color="auto" w:fill="F6F8FA"/>
+            <w:tcMar>
+              <w:top w:w="90" w:type="dxa"/>
+              <w:left w:w="195" w:type="dxa"/>
+              <w:bottom w:w="90" w:type="dxa"/>
+              <w:right w:w="195" w:type="dxa"/>
+            </w:tcMar>
+            <w:vAlign w:val="center"/>
+            <w:hideMark/>
+          </w:tcPr>
+          <w:p>
+            <w:pPr>
+              <w:spacing w:after="0" w:line="240" w:lineRule="auto"/>
+              <w:rPr>
+                <w:rFonts w:ascii="Segoe UI" w:eastAsia="Times New Roman" w:hAnsi="Segoe UI" w:cs="Segoe UI"/>
+                <w:color w:val="24292E"/>
+                <w:sz w:val="24"/>
+                <w:szCs w:val="24"/>
+              </w:rPr>
+            </w:pPr>
+            <w:r>
+              <w:rPr>
+                <w:rFonts w:ascii="Segoe UI" w:eastAsia="Times New Roman" w:hAnsi="Segoe UI" w:cs="Segoe UI"/>
+                <w:color w:val="24292E"/>
+                <w:sz w:val="24"/>
+                <w:szCs w:val="24"/>
+              </w:rPr>
+              <w:t>When a user right-clicks, a settings window will appear.</w:t>
+            </w:r>
+          </w:p>
+        </w:tc>
+      </w:tr>
+      <w:tr>
+        <w:tc>
+          <w:tcPr>
+            <w:tcW w:w="2500" w:type="pct"/>
+            <w:tcBorders>
+              <w:top w:val="single" w:sz="6" w:space="0" w:color="DFE2E5"/>
+              <w:left w:val="single" w:sz="6" w:space="0" w:color="DFE2E5"/>
+              <w:bottom w:val="single" w:sz="6" w:space="0" w:color="DFE2E5"/>
+              <w:right w:val="single" w:sz="6" w:space="0" w:color="DFE2E5"/>
+            </w:tcBorders>
+            <w:shd w:val="clear" w:color="auto" w:fill="FFFFFF"/>
+            <w:tcMar>
+              <w:top w:w="90" w:type="dxa"/>
+              <w:left w:w="195" w:type="dxa"/>
+              <w:bottom w:w="90" w:type="dxa"/>
+              <w:right w:w="195" w:type="dxa"/>
+            </w:tcMar>
+            <w:vAlign w:val="center"/>
+            <w:hideMark/>
+          </w:tcPr>
+          <w:p>
+            <w:pPr>
+              <w:spacing w:after="0" w:line="240" w:lineRule="auto"/>
+              <w:rPr>
+                <w:rFonts w:ascii="Segoe UI" w:eastAsia="Times New Roman" w:hAnsi="Segoe UI" w:cs="Segoe UI"/>
+                <w:color w:val="24292E"/>
+                <w:sz w:val="24"/>
+                <w:szCs w:val="24"/>
+              </w:rPr>
+            </w:pPr>
+            <w:r>
+              <w:rPr>
+                <w:rFonts w:ascii="Segoe UI" w:eastAsia="Times New Roman" w:hAnsi="Segoe UI" w:cs="Segoe UI"/>
+                <w:noProof/>
+                <w:color w:val="0366D6"/>
+                <w:sz w:val="24"/>
+                <w:szCs w:val="24"/>
+              </w:rPr>
+              <w:drawing>
+                <wp:inline distT="0" distB="0" distL="0" distR="0" wp14:anchorId="594A54D7" wp14:editId="13A592F3">
+                  <wp:extent cx="2609850" cy="2219325"/>
+                  <wp:effectExtent l="0" t="0" r="0" b="9525"/>
+                  <wp:docPr id="4" name="Picture 4" descr="payWindow">
+                    <a:hlinkClick xmlns:a="http://schemas.openxmlformats.org/drawingml/2006/main" r:id="rId29" tgtFrame="&quot;_blank&quot;"/>
+                  </wp:docPr>
+                  <wp:cNvGraphicFramePr>
+                    <a:graphicFrameLocks xmlns:a="http://schemas.openxmlformats.org/drawingml/2006/main" noChangeAspect="1"/>
+                  </wp:cNvGraphicFramePr>
+                  <a:graphic xmlns:a="http://schemas.openxmlformats.org/drawingml/2006/main">
+                    <a:graphicData uri="http://schemas.openxmlformats.org/drawingml/2006/picture">
+                      <pic:pic xmlns:pic="http://schemas.openxmlformats.org/drawingml/2006/picture">
+                        <pic:nvPicPr>
+                          <pic:cNvPr id="0" name="Picture 12" descr="payWindow">
+                            <a:hlinkClick r:id="rId29" tgtFrame="&quot;_blank&quot;"/>
+                          </pic:cNvPr>
+                          <pic:cNvPicPr>
+                            <a:picLocks noChangeAspect="1" noChangeArrowheads="1"/>
+                          </pic:cNvPicPr>
+                        </pic:nvPicPr>
+                        <pic:blipFill>
+                          <a:blip r:embed="rId30">
+                            <a:extLst>
+                              <a:ext uri="{28A0092B-C50C-407E-A947-70E740481C1C}">
+                                <a14:useLocalDpi xmlns:a14="http://schemas.microsoft.com/office/drawing/2010/main" val="0"/>
+                              </a:ext>
+                            </a:extLst>
+                          </a:blip>
+                          <a:srcRect/>
+                          <a:stretch>
+                            <a:fillRect/>
+                          </a:stretch>
+                        </pic:blipFill>
+                        <pic:spPr bwMode="auto">
+                          <a:xfrm>
+                            <a:off x="0" y="0"/>
+                            <a:ext cx="2609850" cy="2219325"/>
+                          </a:xfrm>
+                          <a:prstGeom prst="rect">
+                            <a:avLst/>
+                          </a:prstGeom>
+                          <a:noFill/>
+                          <a:ln>
+                            <a:noFill/>
+                          </a:ln>
+                        </pic:spPr>
+                      </pic:pic>
+                    </a:graphicData>
+                  </a:graphic>
+                </wp:inline>
+              </w:drawing>
+            </w:r>
+          </w:p>
+        </w:tc>
+        <w:tc>
+          <w:tcPr>
+            <w:tcW w:w="2500" w:type="pct"/>
+            <w:tcBorders>
+              <w:top w:val="single" w:sz="6" w:space="0" w:color="DFE2E5"/>
+              <w:left w:val="single" w:sz="6" w:space="0" w:color="DFE2E5"/>
+              <w:bottom w:val="single" w:sz="6" w:space="0" w:color="DFE2E5"/>
+              <w:right w:val="single" w:sz="6" w:space="0" w:color="DFE2E5"/>
+            </w:tcBorders>
+            <w:shd w:val="clear" w:color="auto" w:fill="FFFFFF"/>
+            <w:tcMar>
+              <w:top w:w="90" w:type="dxa"/>
+              <w:left w:w="195" w:type="dxa"/>
+              <w:bottom w:w="90" w:type="dxa"/>
+              <w:right w:w="195" w:type="dxa"/>
+            </w:tcMar>
+            <w:vAlign w:val="center"/>
+            <w:hideMark/>
+          </w:tcPr>
+          <w:p>
+            <w:pPr>
+              <w:spacing w:after="0" w:line="240" w:lineRule="auto"/>
+              <w:rPr>
+                <w:rFonts w:ascii="Segoe UI" w:eastAsia="Times New Roman" w:hAnsi="Segoe UI" w:cs="Segoe UI"/>
+                <w:color w:val="24292E"/>
+                <w:sz w:val="24"/>
+                <w:szCs w:val="24"/>
+              </w:rPr>
+            </w:pPr>
+            <w:r>
+              <w:rPr>
+                <w:rFonts w:ascii="Segoe UI" w:eastAsia="Times New Roman" w:hAnsi="Segoe UI" w:cs="Segoe UI"/>
+                <w:color w:val="24292E"/>
+                <w:sz w:val="24"/>
+                <w:szCs w:val="24"/>
+              </w:rPr>
+              <w:t>Based on what option is selected in the settings menu, the pay window may appear for a user to process payment.</w:t>
+            </w:r>
+          </w:p>
+        </w:tc>
+      </w:tr>
+      <w:tr>
+        <w:tc>
+          <w:tcPr>
+            <w:tcW w:w="2500" w:type="pct"/>
+            <w:tcBorders>
+              <w:top w:val="single" w:sz="6" w:space="0" w:color="DFE2E5"/>
+              <w:left w:val="single" w:sz="6" w:space="0" w:color="DFE2E5"/>
+              <w:bottom w:val="single" w:sz="6" w:space="0" w:color="DFE2E5"/>
+              <w:right w:val="single" w:sz="6" w:space="0" w:color="DFE2E5"/>
+            </w:tcBorders>
+            <w:shd w:val="clear" w:color="auto" w:fill="F6F8FA"/>
+            <w:tcMar>
+              <w:top w:w="90" w:type="dxa"/>
+              <w:left w:w="195" w:type="dxa"/>
+              <w:bottom w:w="90" w:type="dxa"/>
+              <w:right w:w="195" w:type="dxa"/>
+            </w:tcMar>
+            <w:vAlign w:val="center"/>
+            <w:hideMark/>
+          </w:tcPr>
+          <w:p>
+            <w:pPr>
+              <w:spacing w:after="0" w:line="240" w:lineRule="auto"/>
+              <w:rPr>
+                <w:rFonts w:ascii="Segoe UI" w:eastAsia="Times New Roman" w:hAnsi="Segoe UI" w:cs="Segoe UI"/>
+                <w:color w:val="24292E"/>
+                <w:sz w:val="24"/>
+                <w:szCs w:val="24"/>
+              </w:rPr>
+            </w:pPr>
+            <w:r>
+              <w:rPr>
+                <w:rFonts w:ascii="Segoe UI" w:eastAsia="Times New Roman" w:hAnsi="Segoe UI" w:cs="Segoe UI"/>
+                <w:noProof/>
+                <w:color w:val="0366D6"/>
+                <w:sz w:val="24"/>
+                <w:szCs w:val="24"/>
+              </w:rPr>
+              <w:lastRenderedPageBreak/>
+              <w:drawing>
+                <wp:inline distT="0" distB="0" distL="0" distR="0" wp14:anchorId="27F67083" wp14:editId="344709CA">
+                  <wp:extent cx="2743200" cy="2828925"/>
+                  <wp:effectExtent l="0" t="0" r="0" b="9525"/>
+                  <wp:docPr id="3" name="Picture 3" descr="Settings Window">
+                    <a:hlinkClick xmlns:a="http://schemas.openxmlformats.org/drawingml/2006/main" r:id="rId31" tgtFrame="&quot;_blank&quot;"/>
+                  </wp:docPr>
+                  <wp:cNvGraphicFramePr>
+                    <a:graphicFrameLocks xmlns:a="http://schemas.openxmlformats.org/drawingml/2006/main" noChangeAspect="1"/>
+                  </wp:cNvGraphicFramePr>
+                  <a:graphic xmlns:a="http://schemas.openxmlformats.org/drawingml/2006/main">
+                    <a:graphicData uri="http://schemas.openxmlformats.org/drawingml/2006/picture">
+                      <pic:pic xmlns:pic="http://schemas.openxmlformats.org/drawingml/2006/picture">
+                        <pic:nvPicPr>
+                          <pic:cNvPr id="0" name="Picture 13" descr="Settings Window">
+                            <a:hlinkClick r:id="rId31" tgtFrame="&quot;_blank&quot;"/>
+                          </pic:cNvPr>
+                          <pic:cNvPicPr>
+                            <a:picLocks noChangeAspect="1" noChangeArrowheads="1"/>
+                          </pic:cNvPicPr>
+                        </pic:nvPicPr>
+                        <pic:blipFill>
+                          <a:blip r:embed="rId32">
+                            <a:extLst>
+                              <a:ext uri="{28A0092B-C50C-407E-A947-70E740481C1C}">
+                                <a14:useLocalDpi xmlns:a14="http://schemas.microsoft.com/office/drawing/2010/main" val="0"/>
+                              </a:ext>
+                            </a:extLst>
+                          </a:blip>
+                          <a:srcRect/>
+                          <a:stretch>
+                            <a:fillRect/>
+                          </a:stretch>
+                        </pic:blipFill>
+                        <pic:spPr bwMode="auto">
+                          <a:xfrm>
+                            <a:off x="0" y="0"/>
+                            <a:ext cx="2743200" cy="2828925"/>
+                          </a:xfrm>
+                          <a:prstGeom prst="rect">
+                            <a:avLst/>
+                          </a:prstGeom>
+                          <a:noFill/>
+                          <a:ln>
+                            <a:noFill/>
+                          </a:ln>
+                        </pic:spPr>
+                      </pic:pic>
+                    </a:graphicData>
+                  </a:graphic>
+                </wp:inline>
+              </w:drawing>
+            </w:r>
+          </w:p>
+        </w:tc>
+        <w:tc>
+          <w:tcPr>
+            <w:tcW w:w="2500" w:type="pct"/>
+            <w:tcBorders>
+              <w:top w:val="single" w:sz="6" w:space="0" w:color="DFE2E5"/>
+              <w:left w:val="single" w:sz="6" w:space="0" w:color="DFE2E5"/>
+              <w:bottom w:val="single" w:sz="6" w:space="0" w:color="DFE2E5"/>
+              <w:right w:val="single" w:sz="6" w:space="0" w:color="DFE2E5"/>
+            </w:tcBorders>
+            <w:shd w:val="clear" w:color="auto" w:fill="F6F8FA"/>
+            <w:tcMar>
+              <w:top w:w="90" w:type="dxa"/>
+              <w:left w:w="195" w:type="dxa"/>
+              <w:bottom w:w="90" w:type="dxa"/>
+              <w:right w:w="195" w:type="dxa"/>
+            </w:tcMar>
+            <w:vAlign w:val="center"/>
+            <w:hideMark/>
+          </w:tcPr>
+          <w:p>
+            <w:pPr>
+              <w:spacing w:after="0" w:line="240" w:lineRule="auto"/>
+              <w:rPr>
+                <w:rFonts w:ascii="Segoe UI" w:eastAsia="Times New Roman" w:hAnsi="Segoe UI" w:cs="Segoe UI"/>
+                <w:color w:val="24292E"/>
+                <w:sz w:val="24"/>
+                <w:szCs w:val="24"/>
+              </w:rPr>
+            </w:pPr>
+            <w:r>
+              <w:rPr>
+                <w:rFonts w:ascii="Segoe UI" w:eastAsia="Times New Roman" w:hAnsi="Segoe UI" w:cs="Segoe UI"/>
+                <w:color w:val="24292E"/>
+                <w:sz w:val="24"/>
+                <w:szCs w:val="24"/>
+              </w:rPr>
+              <w:t>Settings window, a user can choose how the "employee's" name is displayed. The name can be displayed as a label, image, in a drop down container, or as a button. (Default is set to labels).</w:t>
+            </w:r>
+          </w:p>
+        </w:tc>
+      </w:tr>
+      <w:tr>
+        <w:tc>
+          <w:tcPr>
+            <w:tcW w:w="2500" w:type="pct"/>
+            <w:tcBorders>
+              <w:top w:val="single" w:sz="6" w:space="0" w:color="DFE2E5"/>
+              <w:left w:val="single" w:sz="6" w:space="0" w:color="DFE2E5"/>
+              <w:bottom w:val="single" w:sz="6" w:space="0" w:color="DFE2E5"/>
+              <w:right w:val="single" w:sz="6" w:space="0" w:color="DFE2E5"/>
+            </w:tcBorders>
+            <w:shd w:val="clear" w:color="auto" w:fill="FFFFFF"/>
+            <w:tcMar>
+              <w:top w:w="90" w:type="dxa"/>
+              <w:left w:w="195" w:type="dxa"/>
+              <w:bottom w:w="90" w:type="dxa"/>
+              <w:right w:w="195" w:type="dxa"/>
+            </w:tcMar>
+            <w:vAlign w:val="center"/>
+            <w:hideMark/>
+          </w:tcPr>
+          <w:p>
+            <w:pPr>
+              <w:spacing w:after="0" w:line="240" w:lineRule="auto"/>
+              <w:rPr>
+                <w:rFonts w:ascii="Segoe UI" w:eastAsia="Times New Roman" w:hAnsi="Segoe UI" w:cs="Segoe UI"/>
+                <w:color w:val="24292E"/>
+                <w:sz w:val="24"/>
+                <w:szCs w:val="24"/>
+              </w:rPr>
+            </w:pPr>
+            <w:r>
+              <w:rPr>
+                <w:rFonts w:ascii="Segoe UI" w:eastAsia="Times New Roman" w:hAnsi="Segoe UI" w:cs="Segoe UI"/>
+                <w:noProof/>
+                <w:color w:val="0366D6"/>
+                <w:sz w:val="24"/>
+                <w:szCs w:val="24"/>
+              </w:rPr>
+              <w:drawing>
+                <wp:inline distT="0" distB="0" distL="0" distR="0" wp14:anchorId="1DCF4DBB" wp14:editId="34E5B602">
+                  <wp:extent cx="4610100" cy="2638425"/>
+                  <wp:effectExtent l="0" t="0" r="0" b="9525"/>
+                  <wp:docPr id="2" name="Picture 2" descr="Empty Cart">
+                    <a:hlinkClick xmlns:a="http://schemas.openxmlformats.org/drawingml/2006/main" r:id="rId33" tgtFrame="&quot;_blank&quot;"/>
+                  </wp:docPr>
+                  <wp:cNvGraphicFramePr>
+                    <a:graphicFrameLocks xmlns:a="http://schemas.openxmlformats.org/drawingml/2006/main" noChangeAspect="1"/>
+                  </wp:cNvGraphicFramePr>
+                  <a:graphic xmlns:a="http://schemas.openxmlformats.org/drawingml/2006/main">
+                    <a:graphicData uri="http://schemas.openxmlformats.org/drawingml/2006/picture">
+                      <pic:pic xmlns:pic="http://schemas.openxmlformats.org/drawingml/2006/picture">
+                        <pic:nvPicPr>
+                          <pic:cNvPr id="0" name="Picture 14" descr="Empty Cart">
+                            <a:hlinkClick r:id="rId33" tgtFrame="&quot;_blank&quot;"/>
+                          </pic:cNvPr>
+                          <pic:cNvPicPr>
+                            <a:picLocks noChangeAspect="1" noChangeArrowheads="1"/>
+                          </pic:cNvPicPr>
+                        </pic:nvPicPr>
+                        <pic:blipFill>
+                          <a:blip r:embed="rId34">
+                            <a:extLst>
+                              <a:ext uri="{28A0092B-C50C-407E-A947-70E740481C1C}">
+                                <a14:useLocalDpi xmlns:a14="http://schemas.microsoft.com/office/drawing/2010/main" val="0"/>
+                              </a:ext>
+                            </a:extLst>
+                          </a:blip>
+                          <a:srcRect/>
+                          <a:stretch>
+                            <a:fillRect/>
+                          </a:stretch>
+                        </pic:blipFill>
+                        <pic:spPr bwMode="auto">
+                          <a:xfrm>
+                            <a:off x="0" y="0"/>
+                            <a:ext cx="4610100" cy="2638425"/>
+                          </a:xfrm>
+                          <a:prstGeom prst="rect">
+                            <a:avLst/>
+                          </a:prstGeom>
+                          <a:noFill/>
+                          <a:ln>
+                            <a:noFill/>
+                          </a:ln>
+                        </pic:spPr>
+                      </pic:pic>
+                    </a:graphicData>
+                  </a:graphic>
+                </wp:inline>
+              </w:drawing>
+            </w:r>
+          </w:p>
+        </w:tc>
+        <w:tc>
+          <w:tcPr>
+            <w:tcW w:w="2500" w:type="pct"/>
+            <w:tcBorders>
+              <w:top w:val="single" w:sz="6" w:space="0" w:color="DFE2E5"/>
+              <w:left w:val="single" w:sz="6" w:space="0" w:color="DFE2E5"/>
+              <w:bottom w:val="single" w:sz="6" w:space="0" w:color="DFE2E5"/>
+              <w:right w:val="single" w:sz="6" w:space="0" w:color="DFE2E5"/>
+            </w:tcBorders>
+            <w:shd w:val="clear" w:color="auto" w:fill="FFFFFF"/>
+            <w:tcMar>
+              <w:top w:w="90" w:type="dxa"/>
+              <w:left w:w="195" w:type="dxa"/>
+              <w:bottom w:w="90" w:type="dxa"/>
+              <w:right w:w="195" w:type="dxa"/>
+            </w:tcMar>
+            <w:vAlign w:val="center"/>
+            <w:hideMark/>
+          </w:tcPr>
+          <w:p>
+            <w:pPr>
+              <w:spacing w:after="0" w:line="240" w:lineRule="auto"/>
+              <w:rPr>
+                <w:rFonts w:ascii="Segoe UI" w:eastAsia="Times New Roman" w:hAnsi="Segoe UI" w:cs="Segoe UI"/>
+                <w:color w:val="24292E"/>
+                <w:sz w:val="24"/>
+                <w:szCs w:val="24"/>
+              </w:rPr>
+            </w:pPr>
+            <w:r>
+              <w:rPr>
+                <w:rFonts w:ascii="Segoe UI" w:eastAsia="Times New Roman" w:hAnsi="Segoe UI" w:cs="Segoe UI"/>
+                <w:color w:val="24292E"/>
+                <w:sz w:val="24"/>
+                <w:szCs w:val="24"/>
+              </w:rPr>
+              <w:t>An example of what an empty cart screen looks like.</w:t>
+            </w:r>
+          </w:p>
+        </w:tc>
+      </w:tr>
+      <w:tr>
+        <w:tc>
+          <w:tcPr>
+            <w:tcW w:w="2500" w:type="pct"/>
+            <w:tcBorders>
+              <w:top w:val="single" w:sz="6" w:space="0" w:color="DFE2E5"/>
+              <w:left w:val="single" w:sz="6" w:space="0" w:color="DFE2E5"/>
+              <w:bottom w:val="single" w:sz="6" w:space="0" w:color="DFE2E5"/>
+              <w:right w:val="single" w:sz="6" w:space="0" w:color="DFE2E5"/>
+            </w:tcBorders>
+            <w:shd w:val="clear" w:color="auto" w:fill="F6F8FA"/>
+            <w:tcMar>
+              <w:top w:w="90" w:type="dxa"/>
+              <w:left w:w="195" w:type="dxa"/>
+              <w:bottom w:w="90" w:type="dxa"/>
+              <w:right w:w="195" w:type="dxa"/>
+            </w:tcMar>
+            <w:vAlign w:val="center"/>
+            <w:hideMark/>
+          </w:tcPr>
+          <w:p>
+            <w:pPr>
+              <w:spacing w:after="0" w:line="240" w:lineRule="auto"/>
+              <w:rPr>
+                <w:rFonts w:ascii="Segoe UI" w:eastAsia="Times New Roman" w:hAnsi="Segoe UI" w:cs="Segoe UI"/>
+                <w:color w:val="24292E"/>
+                <w:sz w:val="24"/>
+                <w:szCs w:val="24"/>
+              </w:rPr>
+            </w:pPr>
+            <w:r>
+              <w:rPr>
+                <w:rFonts w:ascii="Segoe UI" w:eastAsia="Times New Roman" w:hAnsi="Segoe UI" w:cs="Segoe UI"/>
+                <w:noProof/>
+                <w:color w:val="0366D6"/>
+                <w:sz w:val="24"/>
+                <w:szCs w:val="24"/>
+              </w:rPr>
+              <w:lastRenderedPageBreak/>
+              <w:drawing>
+                <wp:inline distT="0" distB="0" distL="0" distR="0" wp14:anchorId="526E7701" wp14:editId="72D8319C">
+                  <wp:extent cx="4591050" cy="2600325"/>
+                  <wp:effectExtent l="0" t="0" r="0" b="9525"/>
+                  <wp:docPr id="1" name="Picture 1" descr="Empty Transaction">
+                    <a:hlinkClick xmlns:a="http://schemas.openxmlformats.org/drawingml/2006/main" r:id="rId35" tgtFrame="&quot;_blank&quot;"/>
+                  </wp:docPr>
+                  <wp:cNvGraphicFramePr>
+                    <a:graphicFrameLocks xmlns:a="http://schemas.openxmlformats.org/drawingml/2006/main" noChangeAspect="1"/>
+                  </wp:cNvGraphicFramePr>
+                  <a:graphic xmlns:a="http://schemas.openxmlformats.org/drawingml/2006/main">
+                    <a:graphicData uri="http://schemas.openxmlformats.org/drawingml/2006/picture">
+                      <pic:pic xmlns:pic="http://schemas.openxmlformats.org/drawingml/2006/picture">
+                        <pic:nvPicPr>
+                          <pic:cNvPr id="0" name="Picture 15" descr="Empty Transaction">
+                            <a:hlinkClick r:id="rId35" tgtFrame="&quot;_blank&quot;"/>
+                          </pic:cNvPr>
+                          <pic:cNvPicPr>
+                            <a:picLocks noChangeAspect="1" noChangeArrowheads="1"/>
+                          </pic:cNvPicPr>
+                        </pic:nvPicPr>
+                        <pic:blipFill>
+                          <a:blip r:embed="rId36">
+                            <a:extLst>
+                              <a:ext uri="{28A0092B-C50C-407E-A947-70E740481C1C}">
+                                <a14:useLocalDpi xmlns:a14="http://schemas.microsoft.com/office/drawing/2010/main" val="0"/>
+                              </a:ext>
+                            </a:extLst>
+                          </a:blip>
+                          <a:srcRect/>
+                          <a:stretch>
+                            <a:fillRect/>
+                          </a:stretch>
+                        </pic:blipFill>
+                        <pic:spPr bwMode="auto">
+                          <a:xfrm>
+                            <a:off x="0" y="0"/>
+                            <a:ext cx="4591050" cy="2600325"/>
+                          </a:xfrm>
+                          <a:prstGeom prst="rect">
+                            <a:avLst/>
+                          </a:prstGeom>
+                          <a:noFill/>
+                          <a:ln>
+                            <a:noFill/>
+                          </a:ln>
+                        </pic:spPr>
+                      </pic:pic>
+                    </a:graphicData>
+                  </a:graphic>
+                </wp:inline>
+              </w:drawing>
+            </w:r>
+          </w:p>
+        </w:tc>
+        <w:tc>
+          <w:tcPr>
+            <w:tcW w:w="2500" w:type="pct"/>
+            <w:tcBorders>
+              <w:top w:val="single" w:sz="6" w:space="0" w:color="DFE2E5"/>
+              <w:left w:val="single" w:sz="6" w:space="0" w:color="DFE2E5"/>
+              <w:bottom w:val="single" w:sz="6" w:space="0" w:color="DFE2E5"/>
+              <w:right w:val="single" w:sz="6" w:space="0" w:color="DFE2E5"/>
+            </w:tcBorders>
+            <w:shd w:val="clear" w:color="auto" w:fill="F6F8FA"/>
+            <w:tcMar>
+              <w:top w:w="90" w:type="dxa"/>
+              <w:left w:w="195" w:type="dxa"/>
+              <w:bottom w:w="90" w:type="dxa"/>
+              <w:right w:w="195" w:type="dxa"/>
+            </w:tcMar>
+            <w:vAlign w:val="center"/>
+            <w:hideMark/>
+          </w:tcPr>
+          <w:p>
+            <w:pPr>
+              <w:spacing w:after="0" w:line="240" w:lineRule="auto"/>
+              <w:rPr>
+                <w:rFonts w:ascii="Segoe UI" w:eastAsia="Times New Roman" w:hAnsi="Segoe UI" w:cs="Segoe UI"/>
+                <w:color w:val="24292E"/>
+                <w:sz w:val="24"/>
+                <w:szCs w:val="24"/>
+              </w:rPr>
+            </w:pPr>
+            <w:r>
+              <w:rPr>
+                <w:rFonts w:ascii="Segoe UI" w:eastAsia="Times New Roman" w:hAnsi="Segoe UI" w:cs="Segoe UI"/>
+                <w:color w:val="24292E"/>
+                <w:sz w:val="24"/>
+                <w:szCs w:val="24"/>
+              </w:rPr>
+              <w:t>An example of what an empty transaction screen looks like.</w:t>
+            </w:r>
+          </w:p>
+        </w:tc>
+      </w:tr>
+    </w:tbl>
+    <w:p>
+      <w:pPr>
+        <w:pStyle w:val="NoSpacing"/>
+        <w:rPr>
+          <w:rFonts w:ascii="Times New Roman" w:hAnsi="Times New Roman" w:cs="Times New Roman"/>
+        </w:rPr>
+      </w:pPr>
     </w:p>
     <w:sectPr>
+      <w:footerReference w:type="default" r:id="rId37"/>
       <w:pgSz w:w="12240" w:h="15840"/>
       <w:pgMar w:top="1440" w:right="1440" w:bottom="1440" w:left="1440" w:header="720" w:footer="720" w:gutter="0"/>
       <w:cols w:space="720"/>
+      <w:titlePg/>
       <w:docGrid w:linePitch="360"/>
     </w:sectPr>
   </w:body>
 </w:document>
+</file>
+
+<file path=word/endnotes.xml><?xml version="1.0" encoding="utf-8"?>
+<w:endnotes xmlns:wpc="http://schemas.microsoft.com/office/word/2010/wordprocessingCanvas" xmlns:mc="http://schemas.openxmlformats.org/markup-compatibility/2006" xmlns:o="urn:schemas-microsoft-com:office:office" xmlns:r="http://schemas.openxmlformats.org/officeDocument/2006/relationships" xmlns:m="http://schemas.openxmlformats.org/officeDocument/2006/math" xmlns:v="urn:schemas-microsoft-com:vml" xmlns:wp14="http://schemas.microsoft.com/office/word/2010/wordprocessingDrawing" xmlns:wp="http://schemas.openxmlformats.org/drawingml/2006/wordprocessingDrawing" xmlns:w10="urn:schemas-microsoft-com:office:word" xmlns:w="http://schemas.openxmlformats.org/wordprocessingml/2006/main" xmlns:w14="http://schemas.microsoft.com/office/word/2010/wordml" xmlns:wpg="http://schemas.microsoft.com/office/word/2010/wordprocessingGroup" xmlns:wpi="http://schemas.microsoft.com/office/word/2010/wordprocessingInk" xmlns:wne="http://schemas.microsoft.com/office/word/2006/wordml" xmlns:wps="http://schemas.microsoft.com/office/word/2010/wordprocessingShape" mc:Ignorable="w14 wp14">
+  <w:endnote w:type="separator" w:id="-1">
+    <w:p>
+      <w:pPr>
+        <w:spacing w:after="0" w:line="240" w:lineRule="auto"/>
+      </w:pPr>
+      <w:r>
+        <w:separator/>
+      </w:r>
+    </w:p>
+  </w:endnote>
+  <w:endnote w:type="continuationSeparator" w:id="0">
+    <w:p>
+      <w:pPr>
+        <w:spacing w:after="0" w:line="240" w:lineRule="auto"/>
+      </w:pPr>
+      <w:r>
+        <w:continuationSeparator/>
+      </w:r>
+    </w:p>
+  </w:endnote>
+</w:endnotes>
+</file>
+
+<file path=word/footer1.xml><?xml version="1.0" encoding="utf-8"?>
+<w:ftr xmlns:wpc="http://schemas.microsoft.com/office/word/2010/wordprocessingCanvas" xmlns:mc="http://schemas.openxmlformats.org/markup-compatibility/2006" xmlns:o="urn:schemas-microsoft-com:office:office" xmlns:r="http://schemas.openxmlformats.org/officeDocument/2006/relationships" xmlns:m="http://schemas.openxmlformats.org/officeDocument/2006/math" xmlns:v="urn:schemas-microsoft-com:vml" xmlns:wp14="http://schemas.microsoft.com/office/word/2010/wordprocessingDrawing" xmlns:wp="http://schemas.openxmlformats.org/drawingml/2006/wordprocessingDrawing" xmlns:w10="urn:schemas-microsoft-com:office:word" xmlns:w="http://schemas.openxmlformats.org/wordprocessingml/2006/main" xmlns:w14="http://schemas.microsoft.com/office/word/2010/wordml" xmlns:wpg="http://schemas.microsoft.com/office/word/2010/wordprocessingGroup" xmlns:wpi="http://schemas.microsoft.com/office/word/2010/wordprocessingInk" xmlns:wne="http://schemas.microsoft.com/office/word/2006/wordml" xmlns:wps="http://schemas.microsoft.com/office/word/2010/wordprocessingShape" mc:Ignorable="w14 wp14">
+  <w:sdt>
+    <w:sdtPr>
+      <w:id w:val="1765726459"/>
+      <w:docPartObj>
+        <w:docPartGallery w:val="Page Numbers (Bottom of Page)"/>
+        <w:docPartUnique/>
+      </w:docPartObj>
+    </w:sdtPr>
+    <w:sdtEndPr>
+      <w:rPr>
+        <w:noProof/>
+      </w:rPr>
+    </w:sdtEndPr>
+    <w:sdtContent>
+      <w:p>
+        <w:pPr>
+          <w:pStyle w:val="Footer"/>
+          <w:jc w:val="right"/>
+        </w:pPr>
+        <w:r>
+          <w:fldChar w:fldCharType="begin"/>
+        </w:r>
+        <w:r>
+          <w:instrText xml:space="preserve"> PAGE   \* MERGEFORMAT </w:instrText>
+        </w:r>
+        <w:r>
+          <w:fldChar w:fldCharType="separate"/>
+        </w:r>
+        <w:r>
+          <w:rPr>
+            <w:noProof/>
+          </w:rPr>
+          <w:t>4</w:t>
+        </w:r>
+        <w:r>
+          <w:rPr>
+            <w:noProof/>
+          </w:rPr>
+          <w:fldChar w:fldCharType="end"/>
+        </w:r>
+      </w:p>
+    </w:sdtContent>
+  </w:sdt>
+  <w:p>
+    <w:pPr>
+      <w:pStyle w:val="Footer"/>
+    </w:pPr>
+  </w:p>
+</w:ftr>
+</file>
+
+<file path=word/footnotes.xml><?xml version="1.0" encoding="utf-8"?>
+<w:footnotes xmlns:wpc="http://schemas.microsoft.com/office/word/2010/wordprocessingCanvas" xmlns:mc="http://schemas.openxmlformats.org/markup-compatibility/2006" xmlns:o="urn:schemas-microsoft-com:office:office" xmlns:r="http://schemas.openxmlformats.org/officeDocument/2006/relationships" xmlns:m="http://schemas.openxmlformats.org/officeDocument/2006/math" xmlns:v="urn:schemas-microsoft-com:vml" xmlns:wp14="http://schemas.microsoft.com/office/word/2010/wordprocessingDrawing" xmlns:wp="http://schemas.openxmlformats.org/drawingml/2006/wordprocessingDrawing" xmlns:w10="urn:schemas-microsoft-com:office:word" xmlns:w="http://schemas.openxmlformats.org/wordprocessingml/2006/main" xmlns:w14="http://schemas.microsoft.com/office/word/2010/wordml" xmlns:wpg="http://schemas.microsoft.com/office/word/2010/wordprocessingGroup" xmlns:wpi="http://schemas.microsoft.com/office/word/2010/wordprocessingInk" xmlns:wne="http://schemas.microsoft.com/office/word/2006/wordml" xmlns:wps="http://schemas.microsoft.com/office/word/2010/wordprocessingShape" mc:Ignorable="w14 wp14">
+  <w:footnote w:type="separator" w:id="-1">
+    <w:p>
+      <w:pPr>
+        <w:spacing w:after="0" w:line="240" w:lineRule="auto"/>
+      </w:pPr>
+      <w:r>
+        <w:separator/>
+      </w:r>
+    </w:p>
+  </w:footnote>
+  <w:footnote w:type="continuationSeparator" w:id="0">
+    <w:p>
+      <w:pPr>
+        <w:spacing w:after="0" w:line="240" w:lineRule="auto"/>
+      </w:pPr>
+      <w:r>
+        <w:continuationSeparator/>
+      </w:r>
+    </w:p>
+  </w:footnote>
+</w:footnotes>
 </file>
 
 <file path=word/styles.xml><?xml version="1.0" encoding="utf-8"?>
@@ -1019,23 +4130,26 @@
     <w:link w:val="Heading2Char"/>
     <w:uiPriority w:val="9"/>
     <w:qFormat/>
-    <w:rsid w:val="001A0EDA"/>
+    <w:rsid w:val="001A4B3C"/>
     <w:pPr>
-      <w:spacing w:before="100" w:beforeAutospacing="1" w:after="100" w:afterAutospacing="1" w:line="240" w:lineRule="auto"/>
+      <w:pBdr>
+        <w:bottom w:val="single" w:sz="6" w:space="4" w:color="EAECEF"/>
+      </w:pBdr>
+      <w:spacing w:before="360" w:after="100" w:afterAutospacing="1" w:line="240" w:lineRule="auto"/>
       <w:outlineLvl w:val="1"/>
     </w:pPr>
     <w:rPr>
-      <w:rFonts w:ascii="Times New Roman" w:eastAsia="Times New Roman" w:hAnsi="Times New Roman" w:cs="Times New Roman"/>
+      <w:rFonts w:ascii="Segoe UI" w:eastAsia="Times New Roman" w:hAnsi="Segoe UI" w:cs="Segoe UI"/>
       <w:b/>
       <w:bCs/>
-      <w:sz w:val="36"/>
-      <w:szCs w:val="36"/>
+      <w:color w:val="24292E"/>
+      <w:sz w:val="32"/>
+      <w:szCs w:val="32"/>
     </w:rPr>
   </w:style>
   <w:style w:type="character" w:default="1" w:styleId="DefaultParagraphFont">
     <w:name w:val="Default Paragraph Font"/>
     <w:uiPriority w:val="1"/>
-    <w:semiHidden/>
     <w:unhideWhenUsed/>
   </w:style>
   <w:style w:type="table" w:default="1" w:styleId="TableNormal">
@@ -1084,13 +4198,14 @@
     <w:basedOn w:val="DefaultParagraphFont"/>
     <w:link w:val="Heading2"/>
     <w:uiPriority w:val="9"/>
-    <w:rsid w:val="001A0EDA"/>
+    <w:rsid w:val="001A4B3C"/>
     <w:rPr>
-      <w:rFonts w:ascii="Times New Roman" w:eastAsia="Times New Roman" w:hAnsi="Times New Roman" w:cs="Times New Roman"/>
+      <w:rFonts w:ascii="Segoe UI" w:eastAsia="Times New Roman" w:hAnsi="Segoe UI" w:cs="Segoe UI"/>
       <w:b/>
       <w:bCs/>
-      <w:sz w:val="36"/>
-      <w:szCs w:val="36"/>
+      <w:color w:val="24292E"/>
+      <w:sz w:val="32"/>
+      <w:szCs w:val="32"/>
     </w:rPr>
   </w:style>
   <w:style w:type="paragraph" w:styleId="NormalWeb">
@@ -1193,6 +4308,50 @@
       <w:sz w:val="16"/>
       <w:szCs w:val="16"/>
     </w:rPr>
+  </w:style>
+  <w:style w:type="paragraph" w:styleId="Header">
+    <w:name w:val="header"/>
+    <w:basedOn w:val="Normal"/>
+    <w:link w:val="HeaderChar"/>
+    <w:uiPriority w:val="99"/>
+    <w:unhideWhenUsed/>
+    <w:rsid w:val="001A4B3C"/>
+    <w:pPr>
+      <w:tabs>
+        <w:tab w:val="center" w:pos="4680"/>
+        <w:tab w:val="right" w:pos="9360"/>
+      </w:tabs>
+      <w:spacing w:after="0" w:line="240" w:lineRule="auto"/>
+    </w:pPr>
+  </w:style>
+  <w:style w:type="character" w:customStyle="1" w:styleId="HeaderChar">
+    <w:name w:val="Header Char"/>
+    <w:basedOn w:val="DefaultParagraphFont"/>
+    <w:link w:val="Header"/>
+    <w:uiPriority w:val="99"/>
+    <w:rsid w:val="001A4B3C"/>
+  </w:style>
+  <w:style w:type="paragraph" w:styleId="Footer">
+    <w:name w:val="footer"/>
+    <w:basedOn w:val="Normal"/>
+    <w:link w:val="FooterChar"/>
+    <w:uiPriority w:val="99"/>
+    <w:unhideWhenUsed/>
+    <w:rsid w:val="001A4B3C"/>
+    <w:pPr>
+      <w:tabs>
+        <w:tab w:val="center" w:pos="4680"/>
+        <w:tab w:val="right" w:pos="9360"/>
+      </w:tabs>
+      <w:spacing w:after="0" w:line="240" w:lineRule="auto"/>
+    </w:pPr>
+  </w:style>
+  <w:style w:type="character" w:customStyle="1" w:styleId="FooterChar">
+    <w:name w:val="Footer Char"/>
+    <w:basedOn w:val="DefaultParagraphFont"/>
+    <w:link w:val="Footer"/>
+    <w:uiPriority w:val="99"/>
+    <w:rsid w:val="001A4B3C"/>
   </w:style>
 </w:styles>
 </file>
@@ -1386,23 +4545,26 @@
     <w:link w:val="Heading2Char"/>
     <w:uiPriority w:val="9"/>
     <w:qFormat/>
-    <w:rsid w:val="001A0EDA"/>
+    <w:rsid w:val="001A4B3C"/>
     <w:pPr>
-      <w:spacing w:before="100" w:beforeAutospacing="1" w:after="100" w:afterAutospacing="1" w:line="240" w:lineRule="auto"/>
+      <w:pBdr>
+        <w:bottom w:val="single" w:sz="6" w:space="4" w:color="EAECEF"/>
+      </w:pBdr>
+      <w:spacing w:before="360" w:after="100" w:afterAutospacing="1" w:line="240" w:lineRule="auto"/>
       <w:outlineLvl w:val="1"/>
     </w:pPr>
     <w:rPr>
-      <w:rFonts w:ascii="Times New Roman" w:eastAsia="Times New Roman" w:hAnsi="Times New Roman" w:cs="Times New Roman"/>
+      <w:rFonts w:ascii="Segoe UI" w:eastAsia="Times New Roman" w:hAnsi="Segoe UI" w:cs="Segoe UI"/>
       <w:b/>
       <w:bCs/>
-      <w:sz w:val="36"/>
-      <w:szCs w:val="36"/>
+      <w:color w:val="24292E"/>
+      <w:sz w:val="32"/>
+      <w:szCs w:val="32"/>
     </w:rPr>
   </w:style>
   <w:style w:type="character" w:default="1" w:styleId="DefaultParagraphFont">
     <w:name w:val="Default Paragraph Font"/>
     <w:uiPriority w:val="1"/>
-    <w:semiHidden/>
     <w:unhideWhenUsed/>
   </w:style>
   <w:style w:type="table" w:default="1" w:styleId="TableNormal">
@@ -1451,13 +4613,14 @@
     <w:basedOn w:val="DefaultParagraphFont"/>
     <w:link w:val="Heading2"/>
     <w:uiPriority w:val="9"/>
-    <w:rsid w:val="001A0EDA"/>
+    <w:rsid w:val="001A4B3C"/>
     <w:rPr>
-      <w:rFonts w:ascii="Times New Roman" w:eastAsia="Times New Roman" w:hAnsi="Times New Roman" w:cs="Times New Roman"/>
+      <w:rFonts w:ascii="Segoe UI" w:eastAsia="Times New Roman" w:hAnsi="Segoe UI" w:cs="Segoe UI"/>
       <w:b/>
       <w:bCs/>
-      <w:sz w:val="36"/>
-      <w:szCs w:val="36"/>
+      <w:color w:val="24292E"/>
+      <w:sz w:val="32"/>
+      <w:szCs w:val="32"/>
     </w:rPr>
   </w:style>
   <w:style w:type="paragraph" w:styleId="NormalWeb">
@@ -1560,6 +4723,50 @@
       <w:sz w:val="16"/>
       <w:szCs w:val="16"/>
     </w:rPr>
+  </w:style>
+  <w:style w:type="paragraph" w:styleId="Header">
+    <w:name w:val="header"/>
+    <w:basedOn w:val="Normal"/>
+    <w:link w:val="HeaderChar"/>
+    <w:uiPriority w:val="99"/>
+    <w:unhideWhenUsed/>
+    <w:rsid w:val="001A4B3C"/>
+    <w:pPr>
+      <w:tabs>
+        <w:tab w:val="center" w:pos="4680"/>
+        <w:tab w:val="right" w:pos="9360"/>
+      </w:tabs>
+      <w:spacing w:after="0" w:line="240" w:lineRule="auto"/>
+    </w:pPr>
+  </w:style>
+  <w:style w:type="character" w:customStyle="1" w:styleId="HeaderChar">
+    <w:name w:val="Header Char"/>
+    <w:basedOn w:val="DefaultParagraphFont"/>
+    <w:link w:val="Header"/>
+    <w:uiPriority w:val="99"/>
+    <w:rsid w:val="001A4B3C"/>
+  </w:style>
+  <w:style w:type="paragraph" w:styleId="Footer">
+    <w:name w:val="footer"/>
+    <w:basedOn w:val="Normal"/>
+    <w:link w:val="FooterChar"/>
+    <w:uiPriority w:val="99"/>
+    <w:unhideWhenUsed/>
+    <w:rsid w:val="001A4B3C"/>
+    <w:pPr>
+      <w:tabs>
+        <w:tab w:val="center" w:pos="4680"/>
+        <w:tab w:val="right" w:pos="9360"/>
+      </w:tabs>
+      <w:spacing w:after="0" w:line="240" w:lineRule="auto"/>
+    </w:pPr>
+  </w:style>
+  <w:style w:type="character" w:customStyle="1" w:styleId="FooterChar">
+    <w:name w:val="Footer Char"/>
+    <w:basedOn w:val="DefaultParagraphFont"/>
+    <w:link w:val="Footer"/>
+    <w:uiPriority w:val="99"/>
+    <w:rsid w:val="001A4B3C"/>
   </w:style>
 </w:styles>
 </file>
@@ -1854,7 +5061,7 @@
 </file>
 
 <file path=customXml/itemProps1.xml><?xml version="1.0" encoding="utf-8"?>
-<ds:datastoreItem xmlns:ds="http://schemas.openxmlformats.org/officeDocument/2006/customXml" ds:itemID="{0D345EA3-D477-414E-9E1F-15E92571A649}">
+<ds:datastoreItem xmlns:ds="http://schemas.openxmlformats.org/officeDocument/2006/customXml" ds:itemID="{DCA9B3FE-1416-4A44-A425-78250F4A1F6C}">
   <ds:schemaRefs>
     <ds:schemaRef ds:uri="http://schemas.openxmlformats.org/officeDocument/2006/bibliography"/>
   </ds:schemaRefs>

--- a/Documentation.docx
+++ b/Documentation.docx
@@ -79,12 +79,18 @@
     <w:p>
       <w:pPr>
         <w:tabs>
-          <w:tab w:val="left" w:pos="4065"/>
+          <w:tab w:val="left" w:pos="2961"/>
         </w:tabs>
         <w:rPr>
           <w:rFonts w:ascii="Times New Roman" w:hAnsi="Times New Roman" w:cs="Times New Roman"/>
         </w:rPr>
       </w:pPr>
+      <w:r>
+        <w:rPr>
+          <w:rFonts w:ascii="Times New Roman" w:hAnsi="Times New Roman" w:cs="Times New Roman"/>
+        </w:rPr>
+        <w:tab/>
+      </w:r>
     </w:p>
     <w:p>
       <w:pPr>
@@ -299,6 +305,15 @@
     </w:p>
     <w:sdt>
       <w:sdtPr>
+        <w:rPr>
+          <w:rFonts w:asciiTheme="minorHAnsi" w:eastAsiaTheme="minorHAnsi" w:hAnsiTheme="minorHAnsi" w:cstheme="minorBidi"/>
+          <w:b w:val="0"/>
+          <w:bCs w:val="0"/>
+          <w:color w:val="auto"/>
+          <w:sz w:val="22"/>
+          <w:szCs w:val="22"/>
+          <w:lang w:eastAsia="en-US"/>
+        </w:rPr>
         <w:id w:val="266511356"/>
         <w:docPartObj>
           <w:docPartGallery w:val="Table of Contents"/>
@@ -307,12 +322,7 @@
       </w:sdtPr>
       <w:sdtEndPr>
         <w:rPr>
-          <w:rFonts w:asciiTheme="minorHAnsi" w:eastAsiaTheme="minorHAnsi" w:hAnsiTheme="minorHAnsi" w:cstheme="minorBidi"/>
           <w:noProof/>
-          <w:color w:val="auto"/>
-          <w:sz w:val="22"/>
-          <w:szCs w:val="22"/>
-          <w:lang w:eastAsia="en-US"/>
         </w:rPr>
       </w:sdtEndPr>
       <w:sdtContent>
@@ -367,12 +377,6 @@
               <w:rStyle w:val="Hyperlink"/>
               <w:noProof/>
             </w:rPr>
-          </w:r>
-          <w:r>
-            <w:rPr>
-              <w:rStyle w:val="Hyperlink"/>
-              <w:noProof/>
-            </w:rPr>
             <w:fldChar w:fldCharType="separate"/>
           </w:r>
           <w:r>
@@ -380,35 +384,7 @@
               <w:rStyle w:val="Hyperlink"/>
               <w:noProof/>
             </w:rPr>
-            <w:t>About this</w:t>
-          </w:r>
-          <w:r>
-            <w:rPr>
-              <w:rStyle w:val="Hyperlink"/>
-              <w:noProof/>
-            </w:rPr>
-            <w:t xml:space="preserve"> </w:t>
-          </w:r>
-          <w:r>
-            <w:rPr>
-              <w:rStyle w:val="Hyperlink"/>
-              <w:noProof/>
-            </w:rPr>
-            <w:t>D</w:t>
-          </w:r>
-          <w:r>
-            <w:rPr>
-              <w:rStyle w:val="Hyperlink"/>
-              <w:noProof/>
-            </w:rPr>
-            <w:t>o</w:t>
-          </w:r>
-          <w:r>
-            <w:rPr>
-              <w:rStyle w:val="Hyperlink"/>
-              <w:noProof/>
-            </w:rPr>
-            <w:t>cument</w:t>
+            <w:t>About this Document</w:t>
           </w:r>
           <w:r>
             <w:rPr>
@@ -559,21 +535,7 @@
                 <w:rStyle w:val="Hyperlink"/>
                 <w:noProof/>
               </w:rPr>
-              <w:t>How D</w:t>
-            </w:r>
-            <w:r>
-              <w:rPr>
-                <w:rStyle w:val="Hyperlink"/>
-                <w:noProof/>
-              </w:rPr>
-              <w:t>o</w:t>
-            </w:r>
-            <w:r>
-              <w:rPr>
-                <w:rStyle w:val="Hyperlink"/>
-                <w:noProof/>
-              </w:rPr>
-              <w:t>es it Work?</w:t>
+              <w:t>How Does it Work?</w:t>
             </w:r>
             <w:r>
               <w:rPr>
@@ -711,21 +673,7 @@
                 <w:rStyle w:val="Hyperlink"/>
                 <w:noProof/>
               </w:rPr>
-              <w:t>Action But</w:t>
-            </w:r>
-            <w:r>
-              <w:rPr>
-                <w:rStyle w:val="Hyperlink"/>
-                <w:noProof/>
-              </w:rPr>
-              <w:t>t</w:t>
-            </w:r>
-            <w:r>
-              <w:rPr>
-                <w:rStyle w:val="Hyperlink"/>
-                <w:noProof/>
-              </w:rPr>
-              <w:t>ons</w:t>
+              <w:t>Action Buttons</w:t>
             </w:r>
             <w:r>
               <w:rPr>
@@ -997,17 +945,17 @@
       <w:pPr>
         <w:pStyle w:val="Heading2"/>
       </w:pPr>
-      <w:bookmarkStart w:id="0" w:name="_Toc489878927"/>
-      <w:bookmarkStart w:id="1" w:name="about"/>
-      <w:bookmarkStart w:id="2" w:name="_About_this_Document"/>
-      <w:bookmarkEnd w:id="2"/>
+      <w:bookmarkStart w:id="0" w:name="_About_this_Document"/>
+      <w:bookmarkStart w:id="1" w:name="_Toc489878927"/>
+      <w:bookmarkStart w:id="2" w:name="about"/>
+      <w:bookmarkEnd w:id="0"/>
       <w:r>
         <w:lastRenderedPageBreak/>
         <w:t>About this Document</w:t>
       </w:r>
-      <w:bookmarkEnd w:id="0"/>
-    </w:p>
-    <w:bookmarkEnd w:id="1"/>
+      <w:bookmarkEnd w:id="1"/>
+    </w:p>
+    <w:bookmarkEnd w:id="2"/>
     <w:p>
       <w:pPr>
         <w:pStyle w:val="NoSpacing"/>
@@ -1090,13 +1038,24 @@
       <w:pPr>
         <w:pStyle w:val="Heading2"/>
       </w:pPr>
-      <w:bookmarkStart w:id="3" w:name="_Toc489878928"/>
-      <w:bookmarkStart w:id="4" w:name="_What_is_WPF"/>
+      <w:bookmarkStart w:id="3" w:name="_What_is_WPF"/>
+      <w:bookmarkStart w:id="4" w:name="_Toc489878928"/>
+      <w:bookmarkEnd w:id="3"/>
+      <w:r>
+        <w:t>What is WPF</w:t>
+      </w:r>
+      <w:r>
+        <w:t>/</w:t>
+      </w:r>
+      <w:proofErr w:type="spellStart"/>
+      <w:r>
+        <w:t>WinForms</w:t>
+      </w:r>
+      <w:proofErr w:type="spellEnd"/>
+      <w:r>
+        <w:t xml:space="preserve"> POS System?</w:t>
+      </w:r>
       <w:bookmarkEnd w:id="4"/>
-      <w:r>
-        <w:t>What is WPF POS System?</w:t>
-      </w:r>
-      <w:bookmarkEnd w:id="3"/>
     </w:p>
     <w:p>
       <w:pPr>
@@ -1180,14 +1139,14 @@
           <w:rFonts w:ascii="Segoe UI" w:hAnsi="Segoe UI" w:cs="Segoe UI"/>
           <w:color w:val="24292E"/>
         </w:rPr>
-        <w:t>T</w:t>
+        <w:t>This application provides a simple and user friendly interface to simulate "Employee users", adding items to a cart, and finally processing payment w</w:t>
       </w:r>
       <w:r>
         <w:rPr>
           <w:rFonts w:ascii="Segoe UI" w:hAnsi="Segoe UI" w:cs="Segoe UI"/>
           <w:color w:val="24292E"/>
         </w:rPr>
-        <w:t>his application provides a simple and user friendly interface to simulate "Employee users", adding items to a cart, and finally processing payment while saving transaction history.</w:t>
+        <w:t>hile saving transaction history.</w:t>
       </w:r>
     </w:p>
     <w:p>
@@ -1196,9 +1155,18 @@
         <w:spacing w:before="0" w:beforeAutospacing="0" w:after="240" w:afterAutospacing="0"/>
         <w:rPr>
           <w:rFonts w:ascii="Segoe UI" w:hAnsi="Segoe UI" w:cs="Segoe UI"/>
+          <w:b/>
           <w:color w:val="24292E"/>
         </w:rPr>
       </w:pPr>
+      <w:r>
+        <w:rPr>
+          <w:rFonts w:ascii="Segoe UI" w:hAnsi="Segoe UI" w:cs="Segoe UI"/>
+          <w:b/>
+          <w:color w:val="24292E"/>
+        </w:rPr>
+        <w:t>Settings:</w:t>
+      </w:r>
     </w:p>
     <w:p>
       <w:pPr>
@@ -1209,6 +1177,13 @@
           <w:color w:val="24292E"/>
         </w:rPr>
       </w:pPr>
+      <w:r>
+        <w:rPr>
+          <w:rFonts w:ascii="Segoe UI" w:hAnsi="Segoe UI" w:cs="Segoe UI"/>
+          <w:color w:val="24292E"/>
+        </w:rPr>
+        <w:t>Change settings by right clicking and clicking settings. Users have the option to change how the employee’s name appears in the application. Users have the ability to display the name as a label, image, button, or in a dropdown menu. Additionally users have the ability to select if payment will be processed in-window or in a separate pop-up window.</w:t>
+      </w:r>
     </w:p>
     <w:p>
       <w:pPr>
@@ -1216,11 +1191,18 @@
         <w:spacing w:before="0" w:beforeAutospacing="0" w:after="240" w:afterAutospacing="0"/>
         <w:rPr>
           <w:rFonts w:ascii="Segoe UI" w:hAnsi="Segoe UI" w:cs="Segoe UI"/>
+          <w:b/>
           <w:color w:val="24292E"/>
         </w:rPr>
       </w:pPr>
-      <w:bookmarkStart w:id="6" w:name="_GoBack"/>
-      <w:bookmarkEnd w:id="6"/>
+      <w:r>
+        <w:rPr>
+          <w:rFonts w:ascii="Segoe UI" w:hAnsi="Segoe UI" w:cs="Segoe UI"/>
+          <w:b/>
+          <w:color w:val="24292E"/>
+        </w:rPr>
+        <w:t>How to use:</w:t>
+      </w:r>
     </w:p>
     <w:p>
       <w:pPr>
@@ -1231,6 +1213,13 @@
           <w:color w:val="24292E"/>
         </w:rPr>
       </w:pPr>
+      <w:r>
+        <w:rPr>
+          <w:rFonts w:ascii="Segoe UI" w:hAnsi="Segoe UI" w:cs="Segoe UI"/>
+          <w:color w:val="24292E"/>
+        </w:rPr>
+        <w:t>Users can click on an employee’s name to change it. Then click on the “Add” button to add items to the cart. Alternatively click on “Clear” to clear the contents of the cart.</w:t>
+      </w:r>
     </w:p>
     <w:p>
       <w:pPr>
@@ -1241,57 +1230,32 @@
           <w:color w:val="24292E"/>
         </w:rPr>
       </w:pPr>
-    </w:p>
-    <w:p>
-      <w:pPr>
-        <w:pStyle w:val="NormalWeb"/>
-        <w:spacing w:before="0" w:beforeAutospacing="0" w:after="240" w:afterAutospacing="0"/>
+      <w:r>
         <w:rPr>
           <w:rFonts w:ascii="Segoe UI" w:hAnsi="Segoe UI" w:cs="Segoe UI"/>
           <w:color w:val="24292E"/>
         </w:rPr>
-      </w:pPr>
-    </w:p>
-    <w:p>
-      <w:pPr>
-        <w:pStyle w:val="NormalWeb"/>
-        <w:spacing w:before="0" w:beforeAutospacing="0" w:after="240" w:afterAutospacing="0"/>
-        <w:rPr>
-          <w:rFonts w:ascii="Segoe UI" w:hAnsi="Segoe UI" w:cs="Segoe UI"/>
-          <w:color w:val="24292E"/>
-        </w:rPr>
-      </w:pPr>
-    </w:p>
-    <w:p>
-      <w:pPr>
-        <w:pStyle w:val="NormalWeb"/>
-        <w:spacing w:before="0" w:beforeAutospacing="0" w:after="240" w:afterAutospacing="0"/>
-        <w:rPr>
-          <w:rFonts w:ascii="Segoe UI" w:hAnsi="Segoe UI" w:cs="Segoe UI"/>
-          <w:color w:val="24292E"/>
-        </w:rPr>
-      </w:pPr>
-    </w:p>
-    <w:p>
-      <w:pPr>
-        <w:pStyle w:val="NormalWeb"/>
-        <w:spacing w:before="0" w:beforeAutospacing="0" w:after="240" w:afterAutospacing="0"/>
-        <w:rPr>
-          <w:rFonts w:ascii="Segoe UI" w:hAnsi="Segoe UI" w:cs="Segoe UI"/>
-          <w:color w:val="24292E"/>
-        </w:rPr>
-      </w:pPr>
+        <w:t>A user can only process payment if there are items in the cart. Depending on the settings, payment will be processed in-window or in a separate pop-up window. After the payment is successfully processed, when the correct total or higher is entered, the transaction will be saved in the Trans tab. The user is now free to make another transaction.</w:t>
+      </w:r>
     </w:p>
     <w:p>
       <w:pPr>
         <w:pStyle w:val="Heading2"/>
       </w:pPr>
-      <w:bookmarkStart w:id="7" w:name="_Toc489878930"/>
+      <w:bookmarkStart w:id="6" w:name="_Toc489878930"/>
       <w:r>
         <w:lastRenderedPageBreak/>
         <w:t>Glossary of Key Terms</w:t>
       </w:r>
-      <w:bookmarkEnd w:id="7"/>
+      <w:bookmarkEnd w:id="6"/>
+    </w:p>
+    <w:p>
+      <w:pPr>
+        <w:pStyle w:val="NoSpacing"/>
+        <w:rPr>
+          <w:rFonts w:ascii="Times New Roman" w:hAnsi="Times New Roman" w:cs="Times New Roman"/>
+        </w:rPr>
+      </w:pPr>
     </w:p>
     <w:tbl>
       <w:tblPr>
@@ -1305,17 +1269,16 @@
         <w:tblLook w:val="04A0" w:firstRow="1" w:lastRow="0" w:firstColumn="1" w:lastColumn="0" w:noHBand="0" w:noVBand="1"/>
       </w:tblPr>
       <w:tblGrid>
-        <w:gridCol w:w="1203"/>
-        <w:gridCol w:w="8547"/>
+        <w:gridCol w:w="1538"/>
+        <w:gridCol w:w="8212"/>
       </w:tblGrid>
       <w:tr>
         <w:trPr>
-          <w:trHeight w:val="878"/>
           <w:tblHeader/>
         </w:trPr>
         <w:tc>
           <w:tcPr>
-            <w:tcW w:w="580" w:type="pct"/>
+            <w:tcW w:w="614" w:type="pct"/>
             <w:tcBorders>
               <w:top w:val="single" w:sz="6" w:space="0" w:color="DFE2E5"/>
               <w:left w:val="single" w:sz="6" w:space="0" w:color="DFE2E5"/>
@@ -1360,7 +1323,7 @@
         </w:tc>
         <w:tc>
           <w:tcPr>
-            <w:tcW w:w="4420" w:type="pct"/>
+            <w:tcW w:w="4386" w:type="pct"/>
             <w:tcBorders>
               <w:top w:val="single" w:sz="6" w:space="0" w:color="DFE2E5"/>
               <w:left w:val="single" w:sz="6" w:space="0" w:color="DFE2E5"/>
@@ -1405,12 +1368,9 @@
         </w:tc>
       </w:tr>
       <w:tr>
-        <w:trPr>
-          <w:trHeight w:val="878"/>
-        </w:trPr>
         <w:tc>
           <w:tcPr>
-            <w:tcW w:w="580" w:type="pct"/>
+            <w:tcW w:w="614" w:type="pct"/>
             <w:tcBorders>
               <w:top w:val="single" w:sz="6" w:space="0" w:color="DFE2E5"/>
               <w:left w:val="single" w:sz="6" w:space="0" w:color="DFE2E5"/>
@@ -1452,7 +1412,7 @@
         </w:tc>
         <w:tc>
           <w:tcPr>
-            <w:tcW w:w="4420" w:type="pct"/>
+            <w:tcW w:w="4386" w:type="pct"/>
             <w:tcBorders>
               <w:top w:val="single" w:sz="6" w:space="0" w:color="DFE2E5"/>
               <w:left w:val="single" w:sz="6" w:space="0" w:color="DFE2E5"/>
@@ -1512,12 +1472,9 @@
         </w:tc>
       </w:tr>
       <w:tr>
-        <w:trPr>
-          <w:trHeight w:val="878"/>
-        </w:trPr>
         <w:tc>
           <w:tcPr>
-            <w:tcW w:w="580" w:type="pct"/>
+            <w:tcW w:w="614" w:type="pct"/>
             <w:tcBorders>
               <w:top w:val="single" w:sz="6" w:space="0" w:color="DFE2E5"/>
               <w:left w:val="single" w:sz="6" w:space="0" w:color="DFE2E5"/>
@@ -1544,6 +1501,7 @@
                 <w:szCs w:val="24"/>
               </w:rPr>
             </w:pPr>
+            <w:proofErr w:type="spellStart"/>
             <w:r>
               <w:rPr>
                 <w:rFonts w:ascii="Segoe UI" w:eastAsia="Times New Roman" w:hAnsi="Segoe UI" w:cs="Segoe UI"/>
@@ -1553,13 +1511,14 @@
                 <w:sz w:val="24"/>
                 <w:szCs w:val="24"/>
               </w:rPr>
-              <w:t>POS System</w:t>
-            </w:r>
+              <w:t>WinForms</w:t>
+            </w:r>
+            <w:proofErr w:type="spellEnd"/>
           </w:p>
         </w:tc>
         <w:tc>
           <w:tcPr>
-            <w:tcW w:w="4420" w:type="pct"/>
+            <w:tcW w:w="4386" w:type="pct"/>
             <w:tcBorders>
               <w:top w:val="single" w:sz="6" w:space="0" w:color="DFE2E5"/>
               <w:left w:val="single" w:sz="6" w:space="0" w:color="DFE2E5"/>
@@ -1593,18 +1552,35 @@
                 <w:sz w:val="24"/>
                 <w:szCs w:val="24"/>
               </w:rPr>
-              <w:t>Point of Sales System, (in this case only software) allows a merchant to calculate the amount owed by a customer, handle payment, and save transaction history.</w:t>
+              <w:t>Windows Forms (</w:t>
+            </w:r>
+            <w:proofErr w:type="spellStart"/>
+            <w:r>
+              <w:rPr>
+                <w:rFonts w:ascii="Segoe UI" w:eastAsia="Times New Roman" w:hAnsi="Segoe UI" w:cs="Segoe UI"/>
+                <w:color w:val="24292E"/>
+                <w:sz w:val="24"/>
+                <w:szCs w:val="24"/>
+              </w:rPr>
+              <w:t>WinForms</w:t>
+            </w:r>
+            <w:proofErr w:type="spellEnd"/>
+            <w:r>
+              <w:rPr>
+                <w:rFonts w:ascii="Segoe UI" w:eastAsia="Times New Roman" w:hAnsi="Segoe UI" w:cs="Segoe UI"/>
+                <w:color w:val="24292E"/>
+                <w:sz w:val="24"/>
+                <w:szCs w:val="24"/>
+              </w:rPr>
+              <w:t>) is a graphical (GUI) class library included as a part of Microsoft .NET Framework,[1] providing a platform to write rich client applications for desktop, laptop, and tablet PCs.</w:t>
             </w:r>
           </w:p>
         </w:tc>
       </w:tr>
       <w:tr>
-        <w:trPr>
-          <w:trHeight w:val="879"/>
-        </w:trPr>
         <w:tc>
           <w:tcPr>
-            <w:tcW w:w="580" w:type="pct"/>
+            <w:tcW w:w="614" w:type="pct"/>
             <w:tcBorders>
               <w:top w:val="single" w:sz="6" w:space="0" w:color="DFE2E5"/>
               <w:left w:val="single" w:sz="6" w:space="0" w:color="DFE2E5"/>
@@ -1640,13 +1616,13 @@
                 <w:sz w:val="24"/>
                 <w:szCs w:val="24"/>
               </w:rPr>
-              <w:t>Trans</w:t>
+              <w:t>POS System</w:t>
             </w:r>
           </w:p>
         </w:tc>
         <w:tc>
           <w:tcPr>
-            <w:tcW w:w="4420" w:type="pct"/>
+            <w:tcW w:w="4386" w:type="pct"/>
             <w:tcBorders>
               <w:top w:val="single" w:sz="6" w:space="0" w:color="DFE2E5"/>
               <w:left w:val="single" w:sz="6" w:space="0" w:color="DFE2E5"/>
@@ -1680,6 +1656,90 @@
                 <w:sz w:val="24"/>
                 <w:szCs w:val="24"/>
               </w:rPr>
+              <w:t>Point of Sales System, (in this case only software) allows a merchant to calculate the amount owed by a customer, handle payment, and save transaction history.</w:t>
+            </w:r>
+          </w:p>
+        </w:tc>
+      </w:tr>
+      <w:tr>
+        <w:tc>
+          <w:tcPr>
+            <w:tcW w:w="614" w:type="pct"/>
+            <w:tcBorders>
+              <w:top w:val="single" w:sz="6" w:space="0" w:color="DFE2E5"/>
+              <w:left w:val="single" w:sz="6" w:space="0" w:color="DFE2E5"/>
+              <w:bottom w:val="single" w:sz="6" w:space="0" w:color="DFE2E5"/>
+              <w:right w:val="single" w:sz="6" w:space="0" w:color="DFE2E5"/>
+            </w:tcBorders>
+            <w:shd w:val="clear" w:color="auto" w:fill="F6F8FA"/>
+            <w:tcMar>
+              <w:top w:w="90" w:type="dxa"/>
+              <w:left w:w="195" w:type="dxa"/>
+              <w:bottom w:w="90" w:type="dxa"/>
+              <w:right w:w="195" w:type="dxa"/>
+            </w:tcMar>
+            <w:vAlign w:val="center"/>
+            <w:hideMark/>
+          </w:tcPr>
+          <w:p>
+            <w:pPr>
+              <w:spacing w:after="240" w:line="240" w:lineRule="auto"/>
+              <w:rPr>
+                <w:rFonts w:ascii="Segoe UI" w:eastAsia="Times New Roman" w:hAnsi="Segoe UI" w:cs="Segoe UI"/>
+                <w:color w:val="24292E"/>
+                <w:sz w:val="24"/>
+                <w:szCs w:val="24"/>
+              </w:rPr>
+            </w:pPr>
+            <w:r>
+              <w:rPr>
+                <w:rFonts w:ascii="Segoe UI" w:eastAsia="Times New Roman" w:hAnsi="Segoe UI" w:cs="Segoe UI"/>
+                <w:b/>
+                <w:bCs/>
+                <w:color w:val="24292E"/>
+                <w:sz w:val="24"/>
+                <w:szCs w:val="24"/>
+              </w:rPr>
+              <w:t>Trans</w:t>
+            </w:r>
+          </w:p>
+        </w:tc>
+        <w:tc>
+          <w:tcPr>
+            <w:tcW w:w="4386" w:type="pct"/>
+            <w:tcBorders>
+              <w:top w:val="single" w:sz="6" w:space="0" w:color="DFE2E5"/>
+              <w:left w:val="single" w:sz="6" w:space="0" w:color="DFE2E5"/>
+              <w:bottom w:val="single" w:sz="6" w:space="0" w:color="DFE2E5"/>
+              <w:right w:val="single" w:sz="6" w:space="0" w:color="DFE2E5"/>
+            </w:tcBorders>
+            <w:shd w:val="clear" w:color="auto" w:fill="F6F8FA"/>
+            <w:tcMar>
+              <w:top w:w="90" w:type="dxa"/>
+              <w:left w:w="195" w:type="dxa"/>
+              <w:bottom w:w="90" w:type="dxa"/>
+              <w:right w:w="195" w:type="dxa"/>
+            </w:tcMar>
+            <w:vAlign w:val="center"/>
+            <w:hideMark/>
+          </w:tcPr>
+          <w:p>
+            <w:pPr>
+              <w:spacing w:after="240" w:line="240" w:lineRule="auto"/>
+              <w:rPr>
+                <w:rFonts w:ascii="Segoe UI" w:eastAsia="Times New Roman" w:hAnsi="Segoe UI" w:cs="Segoe UI"/>
+                <w:color w:val="24292E"/>
+                <w:sz w:val="24"/>
+                <w:szCs w:val="24"/>
+              </w:rPr>
+            </w:pPr>
+            <w:r>
+              <w:rPr>
+                <w:rFonts w:ascii="Segoe UI" w:eastAsia="Times New Roman" w:hAnsi="Segoe UI" w:cs="Segoe UI"/>
+                <w:color w:val="24292E"/>
+                <w:sz w:val="24"/>
+                <w:szCs w:val="24"/>
+              </w:rPr>
               <w:t>Shorthand for Transaction, Trans tab displays the transaction history.</w:t>
             </w:r>
           </w:p>
@@ -1696,23 +1756,17 @@
     </w:p>
     <w:p>
       <w:pPr>
-        <w:pStyle w:val="NoSpacing"/>
-        <w:rPr>
-          <w:rFonts w:ascii="Times New Roman" w:hAnsi="Times New Roman" w:cs="Times New Roman"/>
-        </w:rPr>
-      </w:pPr>
-    </w:p>
-    <w:p>
-      <w:pPr>
         <w:pStyle w:val="Heading2"/>
       </w:pPr>
-      <w:bookmarkStart w:id="8" w:name="_Toc489878931"/>
+      <w:bookmarkStart w:id="7" w:name="_Toc489878931"/>
       <w:r>
         <w:t xml:space="preserve">Action </w:t>
       </w:r>
       <w:r>
         <w:t>Buttons</w:t>
       </w:r>
+      <w:bookmarkStart w:id="8" w:name="_GoBack"/>
+      <w:bookmarkEnd w:id="7"/>
       <w:bookmarkEnd w:id="8"/>
     </w:p>
     <w:tbl>
@@ -2625,7 +2679,17 @@
                 <w:sz w:val="24"/>
                 <w:szCs w:val="24"/>
               </w:rPr>
-              <w:t>When clicked it gives the user the option to pay in-window or through a popup window. (Option for in-window/popup window located in settings)</w:t>
+              <w:t xml:space="preserve">When clicked it gives the user the option </w:t>
+            </w:r>
+            <w:r>
+              <w:rPr>
+                <w:rFonts w:ascii="Segoe UI" w:eastAsia="Times New Roman" w:hAnsi="Segoe UI" w:cs="Segoe UI"/>
+                <w:color w:val="24292E"/>
+                <w:sz w:val="24"/>
+                <w:szCs w:val="24"/>
+              </w:rPr>
+              <w:lastRenderedPageBreak/>
+              <w:t>to pay in-window or through a popup window. (Option for in-window/popup window located in settings)</w:t>
             </w:r>
           </w:p>
         </w:tc>
@@ -4150,6 +4214,7 @@
   <w:style w:type="character" w:default="1" w:styleId="DefaultParagraphFont">
     <w:name w:val="Default Paragraph Font"/>
     <w:uiPriority w:val="1"/>
+    <w:semiHidden/>
     <w:unhideWhenUsed/>
   </w:style>
   <w:style w:type="table" w:default="1" w:styleId="TableNormal">
@@ -4565,6 +4630,7 @@
   <w:style w:type="character" w:default="1" w:styleId="DefaultParagraphFont">
     <w:name w:val="Default Paragraph Font"/>
     <w:uiPriority w:val="1"/>
+    <w:semiHidden/>
     <w:unhideWhenUsed/>
   </w:style>
   <w:style w:type="table" w:default="1" w:styleId="TableNormal">
@@ -5061,7 +5127,7 @@
 </file>
 
 <file path=customXml/itemProps1.xml><?xml version="1.0" encoding="utf-8"?>
-<ds:datastoreItem xmlns:ds="http://schemas.openxmlformats.org/officeDocument/2006/customXml" ds:itemID="{DCA9B3FE-1416-4A44-A425-78250F4A1F6C}">
+<ds:datastoreItem xmlns:ds="http://schemas.openxmlformats.org/officeDocument/2006/customXml" ds:itemID="{B724B953-3268-4357-A6EC-B00D9C7FCDCD}">
   <ds:schemaRefs>
     <ds:schemaRef ds:uri="http://schemas.openxmlformats.org/officeDocument/2006/bibliography"/>
   </ds:schemaRefs>
